--- a/IEDA5230/Assignments/a1.docx
+++ b/IEDA5230/Assignments/a1.docx
@@ -50,7 +50,15 @@
         </w:numPr>
       </w:pPr>
       <w:r>
-        <w:t xml:space="preserve">Slide 7. Sensitivity analysis of Product 2 gives “Allowable Increase =  16.82” and “Allowable Decrease = 1.16.” </w:t>
+        <w:t xml:space="preserve">Slide 7. Sensitivity analysis of Product 2 gives “Allowable Increase </w:t>
+      </w:r>
+      <w:proofErr w:type="gramStart"/>
+      <w:r>
+        <w:t>=  16.82</w:t>
+      </w:r>
+      <w:proofErr w:type="gramEnd"/>
+      <w:r>
+        <w:t xml:space="preserve">” and “Allowable Decrease = 1.16.” </w:t>
       </w:r>
     </w:p>
     <w:p>
@@ -110,34 +118,15 @@
         </w:numPr>
       </w:pPr>
       <w:r>
-        <w:t xml:space="preserve">Slide 11. </w:t>
-      </w:r>
-      <w:r>
-        <w:t xml:space="preserve">Sensitivity analysis of </w:t>
-      </w:r>
-      <w:r>
-        <w:t>M</w:t>
-      </w:r>
-      <w:r>
-        <w:t xml:space="preserve">2 gives “Allowable Increase =  </w:t>
-      </w:r>
-      <w:r>
-        <w:t>30</w:t>
-      </w:r>
-      <w:r>
-        <w:t>.</w:t>
-      </w:r>
-      <w:r>
-        <w:t>36</w:t>
-      </w:r>
-      <w:r>
-        <w:t xml:space="preserve">” and “Allowable Decrease = </w:t>
-      </w:r>
-      <w:r>
-        <w:t>15.31</w:t>
-      </w:r>
-      <w:r>
-        <w:t xml:space="preserve">.” </w:t>
+        <w:t xml:space="preserve">Slide 11. Sensitivity analysis of M2 gives “Allowable Increase </w:t>
+      </w:r>
+      <w:proofErr w:type="gramStart"/>
+      <w:r>
+        <w:t>=  30.36</w:t>
+      </w:r>
+      <w:proofErr w:type="gramEnd"/>
+      <w:r>
+        <w:t xml:space="preserve">” and “Allowable Decrease = 15.31.” </w:t>
       </w:r>
     </w:p>
     <w:p>
@@ -161,13 +150,7 @@
         </w:numPr>
       </w:pPr>
       <w:r>
-        <w:t>Explain how the optimal solution may (or may not) change when the parameter 2</w:t>
-      </w:r>
-      <w:r>
-        <w:t>00</w:t>
-      </w:r>
-      <w:r>
-        <w:t>.00 changes within/bey</w:t>
+        <w:t>Explain how the optimal solution may (or may not) change when the parameter 200.00 changes within/bey</w:t>
       </w:r>
       <w:r>
         <w:rPr>
@@ -213,6 +196,4447 @@
       </w:pPr>
       <w:r>
         <w:t>Use this pair of primal/dual to demonstrate the proof of strong duality in slide 27.</w:t>
+      </w:r>
+    </w:p>
+    <w:p/>
+    <w:p>
+      <w:r>
+        <w:rPr>
+          <w:rFonts w:hint="eastAsia"/>
+        </w:rPr>
+        <w:t>1</w:t>
+      </w:r>
+      <w:r>
+        <w:t>.</w:t>
+      </w:r>
+    </w:p>
+    <w:p>
+      <w:r>
+        <w:rPr>
+          <w:rFonts w:hint="eastAsia"/>
+        </w:rPr>
+        <w:t>a</w:t>
+      </w:r>
+      <w:r>
+        <w:t>.</w:t>
+      </w:r>
+    </w:p>
+    <w:p>
+      <m:oMathPara>
+        <m:oMath>
+          <m:r>
+            <w:rPr>
+              <w:rFonts w:ascii="Cambria Math" w:hAnsi="Cambria Math"/>
+            </w:rPr>
+            <m:t>N=</m:t>
+          </m:r>
+          <m:d>
+            <m:dPr>
+              <m:ctrlPr>
+                <w:rPr>
+                  <w:rFonts w:ascii="Cambria Math" w:hAnsi="Cambria Math"/>
+                  <w:i/>
+                </w:rPr>
+              </m:ctrlPr>
+            </m:dPr>
+            <m:e>
+              <m:sSub>
+                <m:sSubPr>
+                  <m:ctrlPr>
+                    <w:rPr>
+                      <w:rFonts w:ascii="Cambria Math" w:hAnsi="Cambria Math"/>
+                      <w:i/>
+                    </w:rPr>
+                  </m:ctrlPr>
+                </m:sSubPr>
+                <m:e>
+                  <m:r>
+                    <w:rPr>
+                      <w:rFonts w:ascii="Cambria Math" w:hAnsi="Cambria Math"/>
+                    </w:rPr>
+                    <m:t>A</m:t>
+                  </m:r>
+                </m:e>
+                <m:sub>
+                  <m:r>
+                    <w:rPr>
+                      <w:rFonts w:ascii="Cambria Math" w:hAnsi="Cambria Math"/>
+                    </w:rPr>
+                    <m:t>3</m:t>
+                  </m:r>
+                </m:sub>
+              </m:sSub>
+              <m:r>
+                <w:rPr>
+                  <w:rFonts w:ascii="Cambria Math" w:hAnsi="Cambria Math"/>
+                </w:rPr>
+                <m:t>,I</m:t>
+              </m:r>
+            </m:e>
+          </m:d>
+          <m:r>
+            <w:rPr>
+              <w:rFonts w:ascii="Cambria Math" w:hAnsi="Cambria Math"/>
+            </w:rPr>
+            <m:t>,</m:t>
+          </m:r>
+          <m:sSub>
+            <m:sSubPr>
+              <m:ctrlPr>
+                <w:rPr>
+                  <w:rFonts w:ascii="Cambria Math" w:hAnsi="Cambria Math"/>
+                  <w:i/>
+                </w:rPr>
+              </m:ctrlPr>
+            </m:sSubPr>
+            <m:e>
+              <m:r>
+                <w:rPr>
+                  <w:rFonts w:ascii="Cambria Math" w:hAnsi="Cambria Math"/>
+                </w:rPr>
+                <m:t>c</m:t>
+              </m:r>
+            </m:e>
+            <m:sub>
+              <m:r>
+                <w:rPr>
+                  <w:rFonts w:ascii="Cambria Math" w:hAnsi="Cambria Math"/>
+                </w:rPr>
+                <m:t>N</m:t>
+              </m:r>
+            </m:sub>
+          </m:sSub>
+          <m:r>
+            <w:rPr>
+              <w:rFonts w:ascii="Cambria Math" w:hAnsi="Cambria Math"/>
+            </w:rPr>
+            <m:t>=(</m:t>
+          </m:r>
+          <m:sSub>
+            <m:sSubPr>
+              <m:ctrlPr>
+                <w:rPr>
+                  <w:rFonts w:ascii="Cambria Math" w:hAnsi="Cambria Math"/>
+                  <w:i/>
+                </w:rPr>
+              </m:ctrlPr>
+            </m:sSubPr>
+            <m:e>
+              <m:r>
+                <w:rPr>
+                  <w:rFonts w:ascii="Cambria Math" w:hAnsi="Cambria Math"/>
+                </w:rPr>
+                <m:t>c</m:t>
+              </m:r>
+            </m:e>
+            <m:sub>
+              <m:r>
+                <w:rPr>
+                  <w:rFonts w:ascii="Cambria Math" w:hAnsi="Cambria Math"/>
+                </w:rPr>
+                <m:t>3</m:t>
+              </m:r>
+            </m:sub>
+          </m:sSub>
+          <m:r>
+            <w:rPr>
+              <w:rFonts w:ascii="Cambria Math" w:hAnsi="Cambria Math"/>
+            </w:rPr>
+            <m:t>,0,0,0,0)</m:t>
+          </m:r>
+        </m:oMath>
+      </m:oMathPara>
+    </w:p>
+    <w:p>
+      <m:oMathPara>
+        <m:oMath>
+          <m:sSub>
+            <m:sSubPr>
+              <m:ctrlPr>
+                <w:rPr>
+                  <w:rFonts w:ascii="Cambria Math" w:hAnsi="Cambria Math"/>
+                  <w:i/>
+                </w:rPr>
+              </m:ctrlPr>
+            </m:sSubPr>
+            <m:e>
+              <m:r>
+                <w:rPr>
+                  <w:rFonts w:ascii="Cambria Math" w:hAnsi="Cambria Math"/>
+                </w:rPr>
+                <m:t>c</m:t>
+              </m:r>
+            </m:e>
+            <m:sub>
+              <m:r>
+                <w:rPr>
+                  <w:rFonts w:ascii="Cambria Math" w:hAnsi="Cambria Math"/>
+                </w:rPr>
+                <m:t>B</m:t>
+              </m:r>
+            </m:sub>
+          </m:sSub>
+          <m:sSup>
+            <m:sSupPr>
+              <m:ctrlPr>
+                <w:rPr>
+                  <w:rFonts w:ascii="Cambria Math" w:hAnsi="Cambria Math"/>
+                  <w:i/>
+                </w:rPr>
+              </m:ctrlPr>
+            </m:sSupPr>
+            <m:e>
+              <m:r>
+                <w:rPr>
+                  <w:rFonts w:ascii="Cambria Math" w:hAnsi="Cambria Math"/>
+                </w:rPr>
+                <m:t>B</m:t>
+              </m:r>
+            </m:e>
+            <m:sup>
+              <m:r>
+                <w:rPr>
+                  <w:rFonts w:ascii="Cambria Math" w:hAnsi="Cambria Math"/>
+                </w:rPr>
+                <m:t>-1</m:t>
+              </m:r>
+            </m:sup>
+          </m:sSup>
+          <m:r>
+            <w:rPr>
+              <w:rFonts w:ascii="Cambria Math" w:hAnsi="Cambria Math"/>
+            </w:rPr>
+            <m:t>N-</m:t>
+          </m:r>
+          <m:sSub>
+            <m:sSubPr>
+              <m:ctrlPr>
+                <w:rPr>
+                  <w:rFonts w:ascii="Cambria Math" w:hAnsi="Cambria Math"/>
+                  <w:i/>
+                </w:rPr>
+              </m:ctrlPr>
+            </m:sSubPr>
+            <m:e>
+              <m:r>
+                <w:rPr>
+                  <w:rFonts w:ascii="Cambria Math" w:hAnsi="Cambria Math"/>
+                </w:rPr>
+                <m:t>c</m:t>
+              </m:r>
+            </m:e>
+            <m:sub>
+              <m:r>
+                <w:rPr>
+                  <w:rFonts w:ascii="Cambria Math" w:hAnsi="Cambria Math"/>
+                </w:rPr>
+                <m:t>N</m:t>
+              </m:r>
+            </m:sub>
+          </m:sSub>
+          <m:r>
+            <w:rPr>
+              <w:rFonts w:ascii="Cambria Math" w:hAnsi="Cambria Math"/>
+            </w:rPr>
+            <m:t>≥0</m:t>
+          </m:r>
+        </m:oMath>
+      </m:oMathPara>
+    </w:p>
+    <w:p>
+      <w:r>
+        <w:t>When</w:t>
+      </w:r>
+      <m:oMath>
+        <m:r>
+          <w:rPr>
+            <w:rFonts w:ascii="Cambria Math" w:hAnsi="Cambria Math"/>
+          </w:rPr>
+          <m:t xml:space="preserve"> </m:t>
+        </m:r>
+        <m:sSub>
+          <m:sSubPr>
+            <m:ctrlPr>
+              <w:rPr>
+                <w:rFonts w:ascii="Cambria Math" w:hAnsi="Cambria Math"/>
+                <w:i/>
+              </w:rPr>
+            </m:ctrlPr>
+          </m:sSubPr>
+          <m:e>
+            <m:r>
+              <w:rPr>
+                <w:rFonts w:ascii="Cambria Math" w:hAnsi="Cambria Math"/>
+              </w:rPr>
+              <m:t>c</m:t>
+            </m:r>
+          </m:e>
+          <m:sub>
+            <m:r>
+              <w:rPr>
+                <w:rFonts w:ascii="Cambria Math" w:hAnsi="Cambria Math"/>
+              </w:rPr>
+              <m:t>2</m:t>
+            </m:r>
+          </m:sub>
+        </m:sSub>
+      </m:oMath>
+      <w:r>
+        <w:t xml:space="preserve"> increases to </w:t>
+      </w:r>
+      <m:oMath>
+        <m:sSub>
+          <m:sSubPr>
+            <m:ctrlPr>
+              <w:rPr>
+                <w:rFonts w:ascii="Cambria Math" w:hAnsi="Cambria Math"/>
+                <w:i/>
+              </w:rPr>
+            </m:ctrlPr>
+          </m:sSubPr>
+          <m:e>
+            <m:r>
+              <w:rPr>
+                <w:rFonts w:ascii="Cambria Math" w:hAnsi="Cambria Math"/>
+              </w:rPr>
+              <m:t>c</m:t>
+            </m:r>
+          </m:e>
+          <m:sub>
+            <m:r>
+              <w:rPr>
+                <w:rFonts w:ascii="Cambria Math" w:hAnsi="Cambria Math"/>
+              </w:rPr>
+              <m:t>2</m:t>
+            </m:r>
+          </m:sub>
+        </m:sSub>
+        <m:r>
+          <w:rPr>
+            <w:rFonts w:ascii="Cambria Math" w:hAnsi="Cambria Math"/>
+          </w:rPr>
+          <m:t>+h</m:t>
+        </m:r>
+      </m:oMath>
+      <w:r>
+        <w:t xml:space="preserve">, reduced cost </w:t>
+      </w:r>
+      <m:oMath>
+        <m:d>
+          <m:dPr>
+            <m:ctrlPr>
+              <w:rPr>
+                <w:rFonts w:ascii="Cambria Math" w:hAnsi="Cambria Math"/>
+                <w:i/>
+              </w:rPr>
+            </m:ctrlPr>
+          </m:dPr>
+          <m:e>
+            <m:sSub>
+              <m:sSubPr>
+                <m:ctrlPr>
+                  <w:rPr>
+                    <w:rFonts w:ascii="Cambria Math" w:hAnsi="Cambria Math"/>
+                    <w:i/>
+                  </w:rPr>
+                </m:ctrlPr>
+              </m:sSubPr>
+              <m:e>
+                <m:r>
+                  <w:rPr>
+                    <w:rFonts w:ascii="Cambria Math" w:hAnsi="Cambria Math"/>
+                  </w:rPr>
+                  <m:t>c</m:t>
+                </m:r>
+              </m:e>
+              <m:sub>
+                <m:r>
+                  <w:rPr>
+                    <w:rFonts w:ascii="Cambria Math" w:hAnsi="Cambria Math"/>
+                  </w:rPr>
+                  <m:t>1</m:t>
+                </m:r>
+              </m:sub>
+            </m:sSub>
+            <m:r>
+              <w:rPr>
+                <w:rFonts w:ascii="Cambria Math" w:hAnsi="Cambria Math"/>
+              </w:rPr>
+              <m:t>,</m:t>
+            </m:r>
+            <m:sSub>
+              <m:sSubPr>
+                <m:ctrlPr>
+                  <w:rPr>
+                    <w:rFonts w:ascii="Cambria Math" w:hAnsi="Cambria Math"/>
+                    <w:i/>
+                  </w:rPr>
+                </m:ctrlPr>
+              </m:sSubPr>
+              <m:e>
+                <m:r>
+                  <w:rPr>
+                    <w:rFonts w:ascii="Cambria Math" w:hAnsi="Cambria Math"/>
+                  </w:rPr>
+                  <m:t>c</m:t>
+                </m:r>
+              </m:e>
+              <m:sub>
+                <m:r>
+                  <w:rPr>
+                    <w:rFonts w:ascii="Cambria Math" w:hAnsi="Cambria Math"/>
+                  </w:rPr>
+                  <m:t>2</m:t>
+                </m:r>
+              </m:sub>
+            </m:sSub>
+            <m:r>
+              <w:rPr>
+                <w:rFonts w:ascii="Cambria Math" w:hAnsi="Cambria Math"/>
+              </w:rPr>
+              <m:t>+h,</m:t>
+            </m:r>
+            <m:sSub>
+              <m:sSubPr>
+                <m:ctrlPr>
+                  <w:rPr>
+                    <w:rFonts w:ascii="Cambria Math" w:hAnsi="Cambria Math"/>
+                    <w:i/>
+                  </w:rPr>
+                </m:ctrlPr>
+              </m:sSubPr>
+              <m:e>
+                <m:r>
+                  <w:rPr>
+                    <w:rFonts w:ascii="Cambria Math" w:hAnsi="Cambria Math"/>
+                  </w:rPr>
+                  <m:t>c</m:t>
+                </m:r>
+              </m:e>
+              <m:sub>
+                <m:r>
+                  <w:rPr>
+                    <w:rFonts w:ascii="Cambria Math" w:hAnsi="Cambria Math"/>
+                  </w:rPr>
+                  <m:t>4</m:t>
+                </m:r>
+              </m:sub>
+            </m:sSub>
+            <m:r>
+              <w:rPr>
+                <w:rFonts w:ascii="Cambria Math" w:hAnsi="Cambria Math"/>
+              </w:rPr>
+              <m:t>,</m:t>
+            </m:r>
+            <m:sSub>
+              <m:sSubPr>
+                <m:ctrlPr>
+                  <w:rPr>
+                    <w:rFonts w:ascii="Cambria Math" w:hAnsi="Cambria Math"/>
+                    <w:i/>
+                  </w:rPr>
+                </m:ctrlPr>
+              </m:sSubPr>
+              <m:e>
+                <m:r>
+                  <w:rPr>
+                    <w:rFonts w:ascii="Cambria Math" w:hAnsi="Cambria Math"/>
+                  </w:rPr>
+                  <m:t>c</m:t>
+                </m:r>
+              </m:e>
+              <m:sub>
+                <m:r>
+                  <w:rPr>
+                    <w:rFonts w:ascii="Cambria Math" w:hAnsi="Cambria Math"/>
+                  </w:rPr>
+                  <m:t>5</m:t>
+                </m:r>
+              </m:sub>
+            </m:sSub>
+          </m:e>
+        </m:d>
+        <m:sSup>
+          <m:sSupPr>
+            <m:ctrlPr>
+              <w:rPr>
+                <w:rFonts w:ascii="Cambria Math" w:hAnsi="Cambria Math"/>
+                <w:i/>
+              </w:rPr>
+            </m:ctrlPr>
+          </m:sSupPr>
+          <m:e>
+            <m:r>
+              <w:rPr>
+                <w:rFonts w:ascii="Cambria Math" w:hAnsi="Cambria Math"/>
+              </w:rPr>
+              <m:t>B</m:t>
+            </m:r>
+          </m:e>
+          <m:sup>
+            <m:r>
+              <w:rPr>
+                <w:rFonts w:ascii="Cambria Math" w:hAnsi="Cambria Math"/>
+              </w:rPr>
+              <m:t>-1</m:t>
+            </m:r>
+          </m:sup>
+        </m:sSup>
+        <m:r>
+          <w:rPr>
+            <w:rFonts w:ascii="Cambria Math" w:hAnsi="Cambria Math"/>
+          </w:rPr>
+          <m:t>N</m:t>
+        </m:r>
+        <m:r>
+          <w:rPr>
+            <w:rFonts w:ascii="Cambria Math" w:hAnsi="Cambria Math"/>
+          </w:rPr>
+          <m:t>-</m:t>
+        </m:r>
+        <m:sSub>
+          <m:sSubPr>
+            <m:ctrlPr>
+              <w:rPr>
+                <w:rFonts w:ascii="Cambria Math" w:hAnsi="Cambria Math"/>
+                <w:i/>
+              </w:rPr>
+            </m:ctrlPr>
+          </m:sSubPr>
+          <m:e>
+            <m:r>
+              <w:rPr>
+                <w:rFonts w:ascii="Cambria Math" w:hAnsi="Cambria Math"/>
+              </w:rPr>
+              <m:t>c</m:t>
+            </m:r>
+          </m:e>
+          <m:sub>
+            <m:r>
+              <w:rPr>
+                <w:rFonts w:ascii="Cambria Math" w:hAnsi="Cambria Math"/>
+              </w:rPr>
+              <m:t>N</m:t>
+            </m:r>
+          </m:sub>
+        </m:sSub>
+        <m:r>
+          <w:rPr>
+            <w:rFonts w:ascii="Cambria Math" w:hAnsi="Cambria Math"/>
+          </w:rPr>
+          <m:t>≥0</m:t>
+        </m:r>
+      </m:oMath>
+    </w:p>
+    <w:p>
+      <m:oMathPara>
+        <m:oMath>
+          <m:r>
+            <w:rPr>
+              <w:rFonts w:ascii="Cambria Math" w:hAnsi="Cambria Math"/>
+            </w:rPr>
+            <m:t>[</m:t>
+          </m:r>
+          <m:r>
+            <w:rPr>
+              <w:rFonts w:ascii="Cambria Math" w:hAnsi="Cambria Math"/>
+            </w:rPr>
+            <m:t>13.53</m:t>
+          </m:r>
+          <m:r>
+            <w:rPr>
+              <w:rFonts w:ascii="Cambria Math" w:hAnsi="Cambria Math"/>
+            </w:rPr>
+            <m:t>-0.14h,4.82-0.15</m:t>
+          </m:r>
+          <m:r>
+            <w:rPr>
+              <w:rFonts w:ascii="Cambria Math" w:hAnsi="Cambria Math"/>
+            </w:rPr>
+            <m:t>h,5.20+0.31</m:t>
+          </m:r>
+          <m:r>
+            <w:rPr>
+              <w:rFonts w:ascii="Cambria Math" w:hAnsi="Cambria Math"/>
+            </w:rPr>
+            <m:t>h,8.96-0.53</m:t>
+          </m:r>
+          <m:r>
+            <w:rPr>
+              <w:rFonts w:ascii="Cambria Math" w:hAnsi="Cambria Math"/>
+            </w:rPr>
+            <m:t>h,0.36+0.31</m:t>
+          </m:r>
+          <m:r>
+            <w:rPr>
+              <w:rFonts w:ascii="Cambria Math" w:hAnsi="Cambria Math"/>
+            </w:rPr>
+            <m:t>h]≥0</m:t>
+          </m:r>
+        </m:oMath>
+      </m:oMathPara>
+    </w:p>
+    <w:p>
+      <w:pPr>
+        <w:rPr>
+          <w:rFonts w:hint="eastAsia"/>
+        </w:rPr>
+      </w:pPr>
+      <m:oMathPara>
+        <m:oMath>
+          <m:r>
+            <w:rPr>
+              <w:rFonts w:ascii="Cambria Math" w:hAnsi="Cambria Math"/>
+            </w:rPr>
+            <m:t>-</m:t>
+          </m:r>
+          <m:r>
+            <w:rPr>
+              <w:rFonts w:ascii="Cambria Math" w:hAnsi="Cambria Math"/>
+            </w:rPr>
+            <m:t>1.16</m:t>
+          </m:r>
+          <m:r>
+            <w:rPr>
+              <w:rFonts w:ascii="Cambria Math" w:hAnsi="Cambria Math"/>
+            </w:rPr>
+            <m:t>≤h≤16.82</m:t>
+          </m:r>
+        </m:oMath>
+      </m:oMathPara>
+    </w:p>
+    <w:p>
+      <w:r>
+        <w:rPr>
+          <w:rFonts w:hint="eastAsia"/>
+        </w:rPr>
+        <w:t>b</w:t>
+      </w:r>
+      <w:r>
+        <w:t>.</w:t>
+      </w:r>
+    </w:p>
+    <w:p>
+      <w:r>
+        <w:t xml:space="preserve">the optimal solution may </w:t>
+      </w:r>
+      <w:r>
+        <w:rPr>
+          <w:b/>
+          <w:bCs/>
+        </w:rPr>
+        <w:t>not</w:t>
+      </w:r>
+      <w:r>
+        <w:t xml:space="preserve"> change when the parameter 25.00 changes within the range</w:t>
+      </w:r>
+      <w:r>
+        <w:t>.</w:t>
+      </w:r>
+    </w:p>
+    <w:p>
+      <w:pPr>
+        <w:rPr>
+          <w:rFonts w:hint="eastAsia"/>
+        </w:rPr>
+      </w:pPr>
+      <w:r>
+        <w:t>Outside of this range, the solution will change</w:t>
+      </w:r>
+      <w:r>
+        <w:t xml:space="preserve">, </w:t>
+      </w:r>
+      <w:r>
+        <w:t>to lower the value of the basic variable for reductions and increase its value of increases in its objective function coefficient</w:t>
+      </w:r>
+      <w:r>
+        <w:t>.</w:t>
+      </w:r>
+    </w:p>
+    <w:p>
+      <w:r>
+        <w:rPr>
+          <w:rFonts w:hint="eastAsia"/>
+        </w:rPr>
+        <w:t>2</w:t>
+      </w:r>
+      <w:r>
+        <w:t>.</w:t>
+      </w:r>
+    </w:p>
+    <w:p>
+      <w:pPr>
+        <w:rPr>
+          <w:rFonts w:hint="eastAsia"/>
+        </w:rPr>
+      </w:pPr>
+      <w:r>
+        <w:t>a.</w:t>
+      </w:r>
+    </w:p>
+    <w:p>
+      <w:pPr>
+        <w:rPr>
+          <w:rFonts w:hint="eastAsia"/>
+        </w:rPr>
+      </w:pPr>
+      <m:oMathPara>
+        <m:oMath>
+          <m:sSup>
+            <m:sSupPr>
+              <m:ctrlPr>
+                <w:rPr>
+                  <w:rFonts w:ascii="Cambria Math" w:hAnsi="Cambria Math"/>
+                  <w:i/>
+                </w:rPr>
+              </m:ctrlPr>
+            </m:sSupPr>
+            <m:e>
+              <m:r>
+                <w:rPr>
+                  <w:rFonts w:ascii="Cambria Math" w:hAnsi="Cambria Math"/>
+                </w:rPr>
+                <m:t>b</m:t>
+              </m:r>
+            </m:e>
+            <m:sup>
+              <m:r>
+                <w:rPr>
+                  <w:rFonts w:ascii="Cambria Math" w:hAnsi="Cambria Math"/>
+                </w:rPr>
+                <m:t>'</m:t>
+              </m:r>
+            </m:sup>
+          </m:sSup>
+          <m:r>
+            <w:rPr>
+              <w:rFonts w:ascii="Cambria Math" w:hAnsi="Cambria Math"/>
+            </w:rPr>
+            <m:t>=(</m:t>
+          </m:r>
+          <m:sSub>
+            <m:sSubPr>
+              <m:ctrlPr>
+                <w:rPr>
+                  <w:rFonts w:ascii="Cambria Math" w:hAnsi="Cambria Math"/>
+                  <w:i/>
+                </w:rPr>
+              </m:ctrlPr>
+            </m:sSubPr>
+            <m:e>
+              <m:r>
+                <w:rPr>
+                  <w:rFonts w:ascii="Cambria Math" w:hAnsi="Cambria Math"/>
+                </w:rPr>
+                <m:t>b</m:t>
+              </m:r>
+            </m:e>
+            <m:sub>
+              <m:r>
+                <w:rPr>
+                  <w:rFonts w:ascii="Cambria Math" w:hAnsi="Cambria Math"/>
+                </w:rPr>
+                <m:t>1</m:t>
+              </m:r>
+            </m:sub>
+          </m:sSub>
+          <m:r>
+            <w:rPr>
+              <w:rFonts w:ascii="Cambria Math" w:hAnsi="Cambria Math"/>
+            </w:rPr>
+            <m:t>,</m:t>
+          </m:r>
+          <m:sSub>
+            <m:sSubPr>
+              <m:ctrlPr>
+                <w:rPr>
+                  <w:rFonts w:ascii="Cambria Math" w:hAnsi="Cambria Math"/>
+                  <w:i/>
+                </w:rPr>
+              </m:ctrlPr>
+            </m:sSubPr>
+            <m:e>
+              <m:r>
+                <w:rPr>
+                  <w:rFonts w:ascii="Cambria Math" w:hAnsi="Cambria Math"/>
+                </w:rPr>
+                <m:t>b</m:t>
+              </m:r>
+            </m:e>
+            <m:sub>
+              <m:r>
+                <w:rPr>
+                  <w:rFonts w:ascii="Cambria Math" w:hAnsi="Cambria Math"/>
+                </w:rPr>
+                <m:t>2</m:t>
+              </m:r>
+            </m:sub>
+          </m:sSub>
+          <m:r>
+            <w:rPr>
+              <w:rFonts w:ascii="Cambria Math" w:hAnsi="Cambria Math"/>
+            </w:rPr>
+            <m:t>+</m:t>
+          </m:r>
+          <m:r>
+            <m:rPr>
+              <m:sty m:val="p"/>
+            </m:rPr>
+            <w:rPr>
+              <w:rFonts w:ascii="Cambria Math" w:hAnsi="Cambria Math"/>
+            </w:rPr>
+            <m:t>Δ</m:t>
+          </m:r>
+          <m:sSub>
+            <m:sSubPr>
+              <m:ctrlPr>
+                <w:rPr>
+                  <w:rFonts w:ascii="Cambria Math" w:hAnsi="Cambria Math"/>
+                  <w:i/>
+                </w:rPr>
+              </m:ctrlPr>
+            </m:sSubPr>
+            <m:e>
+              <m:r>
+                <w:rPr>
+                  <w:rFonts w:ascii="Cambria Math" w:hAnsi="Cambria Math"/>
+                </w:rPr>
+                <m:t>b</m:t>
+              </m:r>
+            </m:e>
+            <m:sub>
+              <m:r>
+                <w:rPr>
+                  <w:rFonts w:ascii="Cambria Math" w:hAnsi="Cambria Math"/>
+                </w:rPr>
+                <m:t>2</m:t>
+              </m:r>
+            </m:sub>
+          </m:sSub>
+          <m:r>
+            <w:rPr>
+              <w:rFonts w:ascii="Cambria Math" w:hAnsi="Cambria Math"/>
+            </w:rPr>
+            <m:t>,</m:t>
+          </m:r>
+          <m:sSub>
+            <m:sSubPr>
+              <m:ctrlPr>
+                <w:rPr>
+                  <w:rFonts w:ascii="Cambria Math" w:hAnsi="Cambria Math"/>
+                  <w:i/>
+                </w:rPr>
+              </m:ctrlPr>
+            </m:sSubPr>
+            <m:e>
+              <m:r>
+                <w:rPr>
+                  <w:rFonts w:ascii="Cambria Math" w:hAnsi="Cambria Math"/>
+                </w:rPr>
+                <m:t>b</m:t>
+              </m:r>
+            </m:e>
+            <m:sub>
+              <m:r>
+                <w:rPr>
+                  <w:rFonts w:ascii="Cambria Math" w:hAnsi="Cambria Math"/>
+                </w:rPr>
+                <m:t>3</m:t>
+              </m:r>
+            </m:sub>
+          </m:sSub>
+          <m:r>
+            <w:rPr>
+              <w:rFonts w:ascii="Cambria Math" w:hAnsi="Cambria Math"/>
+            </w:rPr>
+            <m:t>,</m:t>
+          </m:r>
+          <m:sSub>
+            <m:sSubPr>
+              <m:ctrlPr>
+                <w:rPr>
+                  <w:rFonts w:ascii="Cambria Math" w:hAnsi="Cambria Math"/>
+                  <w:i/>
+                </w:rPr>
+              </m:ctrlPr>
+            </m:sSubPr>
+            <m:e>
+              <m:r>
+                <w:rPr>
+                  <w:rFonts w:ascii="Cambria Math" w:hAnsi="Cambria Math"/>
+                </w:rPr>
+                <m:t>b</m:t>
+              </m:r>
+            </m:e>
+            <m:sub>
+              <m:r>
+                <w:rPr>
+                  <w:rFonts w:ascii="Cambria Math" w:hAnsi="Cambria Math"/>
+                </w:rPr>
+                <m:t>4</m:t>
+              </m:r>
+            </m:sub>
+          </m:sSub>
+          <m:r>
+            <w:rPr>
+              <w:rFonts w:ascii="Cambria Math" w:hAnsi="Cambria Math"/>
+            </w:rPr>
+            <m:t>)</m:t>
+          </m:r>
+        </m:oMath>
+      </m:oMathPara>
+    </w:p>
+    <w:p>
+      <m:oMathPara>
+        <m:oMath>
+          <m:sSup>
+            <m:sSupPr>
+              <m:ctrlPr>
+                <w:rPr>
+                  <w:rFonts w:ascii="Cambria Math" w:hAnsi="Cambria Math"/>
+                  <w:i/>
+                </w:rPr>
+              </m:ctrlPr>
+            </m:sSupPr>
+            <m:e>
+              <m:r>
+                <w:rPr>
+                  <w:rFonts w:ascii="Cambria Math" w:hAnsi="Cambria Math"/>
+                </w:rPr>
+                <m:t>B</m:t>
+              </m:r>
+            </m:e>
+            <m:sup>
+              <m:r>
+                <w:rPr>
+                  <w:rFonts w:ascii="Cambria Math" w:hAnsi="Cambria Math"/>
+                </w:rPr>
+                <m:t>-1</m:t>
+              </m:r>
+            </m:sup>
+          </m:sSup>
+          <m:sSup>
+            <m:sSupPr>
+              <m:ctrlPr>
+                <w:rPr>
+                  <w:rFonts w:ascii="Cambria Math" w:hAnsi="Cambria Math"/>
+                  <w:i/>
+                </w:rPr>
+              </m:ctrlPr>
+            </m:sSupPr>
+            <m:e>
+              <m:r>
+                <w:rPr>
+                  <w:rFonts w:ascii="Cambria Math" w:hAnsi="Cambria Math"/>
+                </w:rPr>
+                <m:t>b</m:t>
+              </m:r>
+            </m:e>
+            <m:sup>
+              <m:r>
+                <w:rPr>
+                  <w:rFonts w:ascii="Cambria Math" w:hAnsi="Cambria Math"/>
+                </w:rPr>
+                <m:t>'</m:t>
+              </m:r>
+            </m:sup>
+          </m:sSup>
+          <m:r>
+            <w:rPr>
+              <w:rFonts w:ascii="Cambria Math" w:hAnsi="Cambria Math"/>
+            </w:rPr>
+            <m:t>≥0</m:t>
+          </m:r>
+        </m:oMath>
+      </m:oMathPara>
+    </w:p>
+    <w:p>
+      <w:pPr>
+        <w:rPr>
+          <w:i/>
+        </w:rPr>
+      </w:pPr>
+      <m:oMathPara>
+        <m:oMath>
+          <m:sSup>
+            <m:sSupPr>
+              <m:ctrlPr>
+                <w:rPr>
+                  <w:rFonts w:ascii="Cambria Math" w:hAnsi="Cambria Math"/>
+                  <w:i/>
+                </w:rPr>
+              </m:ctrlPr>
+            </m:sSupPr>
+            <m:e>
+              <m:d>
+                <m:dPr>
+                  <m:begChr m:val="["/>
+                  <m:endChr m:val="]"/>
+                  <m:ctrlPr>
+                    <w:rPr>
+                      <w:rFonts w:ascii="Cambria Math" w:hAnsi="Cambria Math"/>
+                      <w:i/>
+                    </w:rPr>
+                  </m:ctrlPr>
+                </m:dPr>
+                <m:e>
+                  <m:r>
+                    <w:rPr>
+                      <w:rFonts w:ascii="Cambria Math" w:hAnsi="Cambria Math"/>
+                    </w:rPr>
+                    <m:t>58.96-0.76</m:t>
+                  </m:r>
+                  <m:r>
+                    <m:rPr>
+                      <m:sty m:val="p"/>
+                    </m:rPr>
+                    <w:rPr>
+                      <w:rFonts w:ascii="Cambria Math" w:hAnsi="Cambria Math"/>
+                    </w:rPr>
+                    <m:t>Δ</m:t>
+                  </m:r>
+                  <m:sSub>
+                    <m:sSubPr>
+                      <m:ctrlPr>
+                        <w:rPr>
+                          <w:rFonts w:ascii="Cambria Math" w:hAnsi="Cambria Math"/>
+                          <w:i/>
+                        </w:rPr>
+                      </m:ctrlPr>
+                    </m:sSubPr>
+                    <m:e>
+                      <m:r>
+                        <w:rPr>
+                          <w:rFonts w:ascii="Cambria Math" w:hAnsi="Cambria Math"/>
+                        </w:rPr>
+                        <m:t>d</m:t>
+                      </m:r>
+                    </m:e>
+                    <m:sub>
+                      <m:r>
+                        <w:rPr>
+                          <w:rFonts w:ascii="Cambria Math" w:hAnsi="Cambria Math"/>
+                        </w:rPr>
+                        <m:t>2</m:t>
+                      </m:r>
+                      <m:r>
+                        <w:rPr>
+                          <w:rFonts w:ascii="Cambria Math" w:hAnsi="Cambria Math"/>
+                        </w:rPr>
+                        <m:t>,</m:t>
+                      </m:r>
+                    </m:sub>
+                  </m:sSub>
+                  <m:r>
+                    <w:rPr>
+                      <w:rFonts w:ascii="Cambria Math" w:hAnsi="Cambria Math"/>
+                    </w:rPr>
+                    <m:t>62.63+0.31</m:t>
+                  </m:r>
+                  <m:r>
+                    <m:rPr>
+                      <m:sty m:val="p"/>
+                    </m:rPr>
+                    <w:rPr>
+                      <w:rFonts w:ascii="Cambria Math" w:hAnsi="Cambria Math"/>
+                    </w:rPr>
+                    <m:t>Δ</m:t>
+                  </m:r>
+                  <m:sSub>
+                    <m:sSubPr>
+                      <m:ctrlPr>
+                        <w:rPr>
+                          <w:rFonts w:ascii="Cambria Math" w:hAnsi="Cambria Math"/>
+                          <w:i/>
+                        </w:rPr>
+                      </m:ctrlPr>
+                    </m:sSubPr>
+                    <m:e>
+                      <m:r>
+                        <w:rPr>
+                          <w:rFonts w:ascii="Cambria Math" w:hAnsi="Cambria Math"/>
+                        </w:rPr>
+                        <m:t>d</m:t>
+                      </m:r>
+                    </m:e>
+                    <m:sub>
+                      <m:r>
+                        <w:rPr>
+                          <w:rFonts w:ascii="Cambria Math" w:hAnsi="Cambria Math"/>
+                        </w:rPr>
+                        <m:t>2</m:t>
+                      </m:r>
+                      <m:r>
+                        <w:rPr>
+                          <w:rFonts w:ascii="Cambria Math" w:hAnsi="Cambria Math"/>
+                        </w:rPr>
+                        <m:t>,</m:t>
+                      </m:r>
+                    </m:sub>
+                  </m:sSub>
+                  <m:r>
+                    <w:rPr>
+                      <w:rFonts w:ascii="Cambria Math" w:hAnsi="Cambria Math"/>
+                    </w:rPr>
+                    <m:t>10.58-0.35</m:t>
+                  </m:r>
+                  <m:r>
+                    <m:rPr>
+                      <m:sty m:val="p"/>
+                    </m:rPr>
+                    <w:rPr>
+                      <w:rFonts w:ascii="Cambria Math" w:hAnsi="Cambria Math"/>
+                    </w:rPr>
+                    <m:t>Δ</m:t>
+                  </m:r>
+                  <m:sSub>
+                    <m:sSubPr>
+                      <m:ctrlPr>
+                        <w:rPr>
+                          <w:rFonts w:ascii="Cambria Math" w:hAnsi="Cambria Math"/>
+                          <w:i/>
+                        </w:rPr>
+                      </m:ctrlPr>
+                    </m:sSubPr>
+                    <m:e>
+                      <m:r>
+                        <w:rPr>
+                          <w:rFonts w:ascii="Cambria Math" w:hAnsi="Cambria Math"/>
+                        </w:rPr>
+                        <m:t>d</m:t>
+                      </m:r>
+                    </m:e>
+                    <m:sub>
+                      <m:r>
+                        <w:rPr>
+                          <w:rFonts w:ascii="Cambria Math" w:hAnsi="Cambria Math"/>
+                        </w:rPr>
+                        <m:t>2</m:t>
+                      </m:r>
+                      <m:r>
+                        <w:rPr>
+                          <w:rFonts w:ascii="Cambria Math" w:hAnsi="Cambria Math"/>
+                        </w:rPr>
+                        <m:t>,</m:t>
+                      </m:r>
+                    </m:sub>
+                  </m:sSub>
+                  <m:r>
+                    <w:rPr>
+                      <w:rFonts w:ascii="Cambria Math" w:hAnsi="Cambria Math"/>
+                    </w:rPr>
+                    <m:t>15.64+1.02</m:t>
+                  </m:r>
+                  <m:r>
+                    <m:rPr>
+                      <m:sty m:val="p"/>
+                    </m:rPr>
+                    <w:rPr>
+                      <w:rFonts w:ascii="Cambria Math" w:hAnsi="Cambria Math"/>
+                    </w:rPr>
+                    <m:t>Δ</m:t>
+                  </m:r>
+                  <m:sSub>
+                    <m:sSubPr>
+                      <m:ctrlPr>
+                        <w:rPr>
+                          <w:rFonts w:ascii="Cambria Math" w:hAnsi="Cambria Math"/>
+                          <w:i/>
+                        </w:rPr>
+                      </m:ctrlPr>
+                    </m:sSubPr>
+                    <m:e>
+                      <m:r>
+                        <w:rPr>
+                          <w:rFonts w:ascii="Cambria Math" w:hAnsi="Cambria Math"/>
+                        </w:rPr>
+                        <m:t>d</m:t>
+                      </m:r>
+                    </m:e>
+                    <m:sub>
+                      <m:r>
+                        <w:rPr>
+                          <w:rFonts w:ascii="Cambria Math" w:hAnsi="Cambria Math"/>
+                        </w:rPr>
+                        <m:t>2</m:t>
+                      </m:r>
+                    </m:sub>
+                  </m:sSub>
+                </m:e>
+              </m:d>
+            </m:e>
+            <m:sup>
+              <m:r>
+                <w:rPr>
+                  <w:rFonts w:ascii="Cambria Math" w:hAnsi="Cambria Math"/>
+                </w:rPr>
+                <m:t>T</m:t>
+              </m:r>
+            </m:sup>
+          </m:sSup>
+          <m:r>
+            <w:rPr>
+              <w:rFonts w:ascii="Cambria Math" w:hAnsi="Cambria Math"/>
+            </w:rPr>
+            <m:t>≥0</m:t>
+          </m:r>
+        </m:oMath>
+      </m:oMathPara>
+    </w:p>
+    <w:p>
+      <w:pPr>
+        <w:rPr>
+          <w:iCs/>
+        </w:rPr>
+      </w:pPr>
+      <m:oMathPara>
+        <m:oMath>
+          <m:r>
+            <m:rPr>
+              <m:sty m:val="p"/>
+            </m:rPr>
+            <w:rPr>
+              <w:rFonts w:ascii="Cambria Math" w:hAnsi="Cambria Math"/>
+            </w:rPr>
+            <m:t>-15.31≤</m:t>
+          </m:r>
+          <m:r>
+            <m:rPr>
+              <m:sty m:val="p"/>
+            </m:rPr>
+            <w:rPr>
+              <w:rFonts w:ascii="Cambria Math" w:hAnsi="Cambria Math"/>
+            </w:rPr>
+            <m:t>Δ</m:t>
+          </m:r>
+          <m:sSub>
+            <m:sSubPr>
+              <m:ctrlPr>
+                <w:rPr>
+                  <w:rFonts w:ascii="Cambria Math" w:hAnsi="Cambria Math"/>
+                  <w:i/>
+                  <w:iCs/>
+                </w:rPr>
+              </m:ctrlPr>
+            </m:sSubPr>
+            <m:e>
+              <m:r>
+                <w:rPr>
+                  <w:rFonts w:ascii="Cambria Math" w:hAnsi="Cambria Math"/>
+                </w:rPr>
+                <m:t>d</m:t>
+              </m:r>
+            </m:e>
+            <m:sub>
+              <m:r>
+                <w:rPr>
+                  <w:rFonts w:ascii="Cambria Math" w:hAnsi="Cambria Math"/>
+                </w:rPr>
+                <m:t>2</m:t>
+              </m:r>
+            </m:sub>
+          </m:sSub>
+          <m:r>
+            <w:rPr>
+              <w:rFonts w:ascii="Cambria Math" w:hAnsi="Cambria Math"/>
+            </w:rPr>
+            <m:t>≤30.36</m:t>
+          </m:r>
+        </m:oMath>
+      </m:oMathPara>
+    </w:p>
+    <w:p>
+      <w:pPr>
+        <w:rPr>
+          <w:iCs/>
+        </w:rPr>
+      </w:pPr>
+      <w:r>
+        <w:rPr>
+          <w:rFonts w:hint="eastAsia"/>
+          <w:iCs/>
+        </w:rPr>
+        <w:lastRenderedPageBreak/>
+        <w:t>b</w:t>
+      </w:r>
+      <w:r>
+        <w:rPr>
+          <w:iCs/>
+        </w:rPr>
+        <w:t>.</w:t>
+      </w:r>
+    </w:p>
+    <w:p>
+      <w:r>
+        <w:t xml:space="preserve">Changes in the right-hand side of binding constraints always change the solution (the value of x must adjust to the new constraints). </w:t>
+      </w:r>
+    </w:p>
+    <w:p>
+      <w:r>
+        <w:t>The shadow price associated with a particular constraint is the change in the optimal value of the objective function per unit increase in the righthand-side value for that constraint, all other problem data remaining unchanged.</w:t>
+      </w:r>
+    </w:p>
+    <w:p>
+      <w:pPr>
+        <w:ind w:firstLineChars="100" w:firstLine="220"/>
+        <w:rPr>
+          <w:iCs/>
+        </w:rPr>
+      </w:pPr>
+      <w:r>
+        <w:rPr>
+          <w:rFonts w:hint="eastAsia"/>
+          <w:iCs/>
+        </w:rPr>
+        <w:t>3</w:t>
+      </w:r>
+      <w:r>
+        <w:rPr>
+          <w:iCs/>
+        </w:rPr>
+        <w:t>.</w:t>
+      </w:r>
+    </w:p>
+    <w:p>
+      <w:pPr>
+        <w:rPr>
+          <w:iCs/>
+        </w:rPr>
+      </w:pPr>
+      <w:r>
+        <w:rPr>
+          <w:rFonts w:hint="eastAsia"/>
+          <w:iCs/>
+        </w:rPr>
+        <w:t>a</w:t>
+      </w:r>
+      <w:r>
+        <w:rPr>
+          <w:iCs/>
+        </w:rPr>
+        <w:t>.</w:t>
+      </w:r>
+    </w:p>
+    <w:p>
+      <w:pPr>
+        <w:rPr>
+          <w:rFonts w:hint="eastAsia"/>
+          <w:iCs/>
+          <w:lang w:val="en-US"/>
+        </w:rPr>
+      </w:pPr>
+      <m:oMathPara>
+        <m:oMathParaPr>
+          <m:jc m:val="centerGroup"/>
+        </m:oMathParaPr>
+        <m:oMath>
+          <m:r>
+            <m:rPr>
+              <m:nor/>
+            </m:rPr>
+            <w:rPr>
+              <w:iCs/>
+              <w:lang w:val="en-US"/>
+            </w:rPr>
+            <m:t>Maximize     </m:t>
+          </m:r>
+          <m:r>
+            <w:rPr>
+              <w:rFonts w:ascii="Cambria Math" w:hAnsi="Cambria Math"/>
+              <w:lang w:val="en-US"/>
+            </w:rPr>
+            <m:t>Z=18</m:t>
+          </m:r>
+          <m:sSub>
+            <m:sSubPr>
+              <m:ctrlPr>
+                <w:rPr>
+                  <w:rFonts w:ascii="Cambria Math" w:hAnsi="Cambria Math"/>
+                  <w:i/>
+                  <w:iCs/>
+                  <w:lang w:val="en-US"/>
+                </w:rPr>
+              </m:ctrlPr>
+            </m:sSubPr>
+            <m:e>
+              <m:r>
+                <w:rPr>
+                  <w:rFonts w:ascii="Cambria Math" w:hAnsi="Cambria Math"/>
+                  <w:lang w:val="en-US"/>
+                </w:rPr>
+                <m:t>P</m:t>
+              </m:r>
+            </m:e>
+            <m:sub>
+              <m:r>
+                <w:rPr>
+                  <w:rFonts w:ascii="Cambria Math" w:hAnsi="Cambria Math"/>
+                  <w:lang w:val="en-US"/>
+                </w:rPr>
+                <m:t>1</m:t>
+              </m:r>
+            </m:sub>
+          </m:sSub>
+          <m:r>
+            <w:rPr>
+              <w:rFonts w:ascii="Cambria Math" w:hAnsi="Cambria Math"/>
+              <w:lang w:val="en-US"/>
+            </w:rPr>
+            <m:t>+25</m:t>
+          </m:r>
+          <m:sSub>
+            <m:sSubPr>
+              <m:ctrlPr>
+                <w:rPr>
+                  <w:rFonts w:ascii="Cambria Math" w:hAnsi="Cambria Math"/>
+                  <w:i/>
+                  <w:iCs/>
+                  <w:lang w:val="en-US"/>
+                </w:rPr>
+              </m:ctrlPr>
+            </m:sSubPr>
+            <m:e>
+              <m:r>
+                <w:rPr>
+                  <w:rFonts w:ascii="Cambria Math" w:hAnsi="Cambria Math"/>
+                  <w:lang w:val="en-US"/>
+                </w:rPr>
+                <m:t>P</m:t>
+              </m:r>
+            </m:e>
+            <m:sub>
+              <m:r>
+                <w:rPr>
+                  <w:rFonts w:ascii="Cambria Math" w:hAnsi="Cambria Math"/>
+                  <w:lang w:val="en-US"/>
+                </w:rPr>
+                <m:t>2</m:t>
+              </m:r>
+            </m:sub>
+          </m:sSub>
+          <m:r>
+            <w:rPr>
+              <w:rFonts w:ascii="Cambria Math" w:hAnsi="Cambria Math"/>
+              <w:lang w:val="en-US"/>
+            </w:rPr>
+            <m:t>+10</m:t>
+          </m:r>
+          <m:sSub>
+            <m:sSubPr>
+              <m:ctrlPr>
+                <w:rPr>
+                  <w:rFonts w:ascii="Cambria Math" w:hAnsi="Cambria Math"/>
+                  <w:i/>
+                  <w:iCs/>
+                  <w:lang w:val="en-US"/>
+                </w:rPr>
+              </m:ctrlPr>
+            </m:sSubPr>
+            <m:e>
+              <m:r>
+                <w:rPr>
+                  <w:rFonts w:ascii="Cambria Math" w:hAnsi="Cambria Math"/>
+                  <w:lang w:val="en-US"/>
+                </w:rPr>
+                <m:t>P</m:t>
+              </m:r>
+            </m:e>
+            <m:sub>
+              <m:r>
+                <w:rPr>
+                  <w:rFonts w:ascii="Cambria Math" w:hAnsi="Cambria Math"/>
+                  <w:lang w:val="en-US"/>
+                </w:rPr>
+                <m:t>3</m:t>
+              </m:r>
+            </m:sub>
+          </m:sSub>
+          <m:r>
+            <w:rPr>
+              <w:rFonts w:ascii="Cambria Math" w:hAnsi="Cambria Math"/>
+              <w:lang w:val="en-US"/>
+            </w:rPr>
+            <m:t>+12</m:t>
+          </m:r>
+          <m:sSub>
+            <m:sSubPr>
+              <m:ctrlPr>
+                <w:rPr>
+                  <w:rFonts w:ascii="Cambria Math" w:hAnsi="Cambria Math"/>
+                  <w:i/>
+                  <w:iCs/>
+                  <w:lang w:val="en-US"/>
+                </w:rPr>
+              </m:ctrlPr>
+            </m:sSubPr>
+            <m:e>
+              <m:r>
+                <w:rPr>
+                  <w:rFonts w:ascii="Cambria Math" w:hAnsi="Cambria Math"/>
+                  <w:lang w:val="en-US"/>
+                </w:rPr>
+                <m:t>P</m:t>
+              </m:r>
+            </m:e>
+            <m:sub>
+              <m:r>
+                <w:rPr>
+                  <w:rFonts w:ascii="Cambria Math" w:hAnsi="Cambria Math"/>
+                  <w:lang w:val="en-US"/>
+                </w:rPr>
+                <m:t>4</m:t>
+              </m:r>
+            </m:sub>
+          </m:sSub>
+          <m:r>
+            <w:rPr>
+              <w:rFonts w:ascii="Cambria Math" w:hAnsi="Cambria Math"/>
+              <w:lang w:val="en-US"/>
+            </w:rPr>
+            <m:t>+15</m:t>
+          </m:r>
+          <m:sSub>
+            <m:sSubPr>
+              <m:ctrlPr>
+                <w:rPr>
+                  <w:rFonts w:ascii="Cambria Math" w:hAnsi="Cambria Math"/>
+                  <w:i/>
+                  <w:iCs/>
+                  <w:lang w:val="en-US"/>
+                </w:rPr>
+              </m:ctrlPr>
+            </m:sSubPr>
+            <m:e>
+              <m:r>
+                <w:rPr>
+                  <w:rFonts w:ascii="Cambria Math" w:hAnsi="Cambria Math"/>
+                  <w:lang w:val="en-US"/>
+                </w:rPr>
+                <m:t>P</m:t>
+              </m:r>
+            </m:e>
+            <m:sub>
+              <m:r>
+                <w:rPr>
+                  <w:rFonts w:ascii="Cambria Math" w:hAnsi="Cambria Math"/>
+                  <w:lang w:val="en-US"/>
+                </w:rPr>
+                <m:t>5</m:t>
+              </m:r>
+            </m:sub>
+          </m:sSub>
+          <m:r>
+            <m:rPr>
+              <m:nor/>
+            </m:rPr>
+            <w:rPr>
+              <w:rFonts w:ascii="Cambria Math"/>
+              <w:iCs/>
+              <w:lang w:val="en-US"/>
+            </w:rPr>
+            <w:br/>
+          </m:r>
+        </m:oMath>
+        <w:proofErr w:type="spellStart"/>
+        <m:oMath>
+          <m:r>
+            <m:rPr>
+              <m:nor/>
+            </m:rPr>
+            <w:rPr>
+              <w:iCs/>
+              <w:lang w:val="en-US"/>
+            </w:rPr>
+            <m:t>subjec</m:t>
+          </m:r>
+          <w:proofErr w:type="spellEnd"/>
+          <m:r>
+            <m:rPr>
+              <m:nor/>
+            </m:rPr>
+            <w:rPr>
+              <w:iCs/>
+              <w:lang w:val="en-US"/>
+            </w:rPr>
+            <m:t> to  </m:t>
+          </m:r>
+          <m:r>
+            <w:rPr>
+              <w:rFonts w:ascii="Cambria Math" w:hAnsi="Cambria Math"/>
+              <w:lang w:val="en-US"/>
+            </w:rPr>
+            <m:t>1.2</m:t>
+          </m:r>
+          <m:sSub>
+            <m:sSubPr>
+              <m:ctrlPr>
+                <w:rPr>
+                  <w:rFonts w:ascii="Cambria Math" w:hAnsi="Cambria Math"/>
+                  <w:i/>
+                  <w:iCs/>
+                  <w:lang w:val="en-US"/>
+                </w:rPr>
+              </m:ctrlPr>
+            </m:sSubPr>
+            <m:e>
+              <m:r>
+                <w:rPr>
+                  <w:rFonts w:ascii="Cambria Math" w:hAnsi="Cambria Math"/>
+                  <w:lang w:val="en-US"/>
+                </w:rPr>
+                <m:t>P</m:t>
+              </m:r>
+            </m:e>
+            <m:sub>
+              <m:r>
+                <w:rPr>
+                  <w:rFonts w:ascii="Cambria Math" w:hAnsi="Cambria Math"/>
+                  <w:lang w:val="en-US"/>
+                </w:rPr>
+                <m:t>1</m:t>
+              </m:r>
+            </m:sub>
+          </m:sSub>
+          <m:r>
+            <w:rPr>
+              <w:rFonts w:ascii="Cambria Math" w:hAnsi="Cambria Math"/>
+              <w:lang w:val="en-US"/>
+            </w:rPr>
+            <m:t>+1.3</m:t>
+          </m:r>
+          <m:sSub>
+            <m:sSubPr>
+              <m:ctrlPr>
+                <w:rPr>
+                  <w:rFonts w:ascii="Cambria Math" w:hAnsi="Cambria Math"/>
+                  <w:i/>
+                  <w:iCs/>
+                  <w:lang w:val="en-US"/>
+                </w:rPr>
+              </m:ctrlPr>
+            </m:sSubPr>
+            <m:e>
+              <m:r>
+                <w:rPr>
+                  <w:rFonts w:ascii="Cambria Math" w:hAnsi="Cambria Math"/>
+                  <w:lang w:val="en-US"/>
+                </w:rPr>
+                <m:t>P</m:t>
+              </m:r>
+            </m:e>
+            <m:sub>
+              <m:r>
+                <w:rPr>
+                  <w:rFonts w:ascii="Cambria Math" w:hAnsi="Cambria Math"/>
+                  <w:lang w:val="en-US"/>
+                </w:rPr>
+                <m:t>2</m:t>
+              </m:r>
+            </m:sub>
+          </m:sSub>
+          <m:r>
+            <w:rPr>
+              <w:rFonts w:ascii="Cambria Math" w:hAnsi="Cambria Math"/>
+              <w:lang w:val="en-US"/>
+            </w:rPr>
+            <m:t>+0.7</m:t>
+          </m:r>
+          <m:sSub>
+            <m:sSubPr>
+              <m:ctrlPr>
+                <w:rPr>
+                  <w:rFonts w:ascii="Cambria Math" w:hAnsi="Cambria Math"/>
+                  <w:i/>
+                  <w:iCs/>
+                  <w:lang w:val="en-US"/>
+                </w:rPr>
+              </m:ctrlPr>
+            </m:sSubPr>
+            <m:e>
+              <m:r>
+                <w:rPr>
+                  <w:rFonts w:ascii="Cambria Math" w:hAnsi="Cambria Math"/>
+                  <w:lang w:val="en-US"/>
+                </w:rPr>
+                <m:t>P</m:t>
+              </m:r>
+            </m:e>
+            <m:sub>
+              <m:r>
+                <w:rPr>
+                  <w:rFonts w:ascii="Cambria Math" w:hAnsi="Cambria Math"/>
+                  <w:lang w:val="en-US"/>
+                </w:rPr>
+                <m:t>3</m:t>
+              </m:r>
+            </m:sub>
+          </m:sSub>
+          <m:r>
+            <w:rPr>
+              <w:rFonts w:ascii="Cambria Math" w:hAnsi="Cambria Math"/>
+              <w:lang w:val="en-US"/>
+            </w:rPr>
+            <m:t>+</m:t>
+          </m:r>
+          <m:r>
+            <m:rPr>
+              <m:nor/>
+            </m:rPr>
+            <w:rPr>
+              <w:iCs/>
+              <w:lang w:val="en-US"/>
+            </w:rPr>
+            <m:t>             </m:t>
+          </m:r>
+          <m:r>
+            <m:rPr>
+              <m:nor/>
+            </m:rPr>
+            <w:rPr>
+              <w:rFonts w:ascii="Cambria Math"/>
+              <w:iCs/>
+              <w:lang w:val="en-US"/>
+            </w:rPr>
+            <m:t xml:space="preserve">  </m:t>
+          </m:r>
+          <m:r>
+            <w:rPr>
+              <w:rFonts w:ascii="Cambria Math" w:hAnsi="Cambria Math"/>
+              <w:lang w:val="en-US"/>
+            </w:rPr>
+            <m:t>0.5</m:t>
+          </m:r>
+          <m:sSub>
+            <m:sSubPr>
+              <m:ctrlPr>
+                <w:rPr>
+                  <w:rFonts w:ascii="Cambria Math" w:hAnsi="Cambria Math"/>
+                  <w:i/>
+                  <w:iCs/>
+                  <w:lang w:val="en-US"/>
+                </w:rPr>
+              </m:ctrlPr>
+            </m:sSubPr>
+            <m:e>
+              <m:r>
+                <w:rPr>
+                  <w:rFonts w:ascii="Cambria Math" w:hAnsi="Cambria Math"/>
+                  <w:lang w:val="en-US"/>
+                </w:rPr>
+                <m:t>P</m:t>
+              </m:r>
+            </m:e>
+            <m:sub>
+              <m:r>
+                <w:rPr>
+                  <w:rFonts w:ascii="Cambria Math" w:hAnsi="Cambria Math"/>
+                  <w:lang w:val="en-US"/>
+                </w:rPr>
+                <m:t>5</m:t>
+              </m:r>
+            </m:sub>
+          </m:sSub>
+          <m:r>
+            <w:rPr>
+              <w:rFonts w:ascii="Cambria Math" w:hAnsi="Cambria Math"/>
+              <w:lang w:val="en-US"/>
+            </w:rPr>
+            <m:t>≤160</m:t>
+          </m:r>
+          <m:r>
+            <w:rPr>
+              <w:rFonts w:ascii="Cambria Math" w:hAnsi="Cambria Math"/>
+              <w:lang w:val="en-US"/>
+            </w:rPr>
+            <w:br/>
+          </m:r>
+        </m:oMath>
+        <m:oMath>
+          <m:r>
+            <m:rPr>
+              <m:nor/>
+            </m:rPr>
+            <w:rPr>
+              <w:iCs/>
+              <w:lang w:val="en-US"/>
+            </w:rPr>
+            <m:t>                  </m:t>
+          </m:r>
+          <m:r>
+            <w:rPr>
+              <w:rFonts w:ascii="Cambria Math" w:hAnsi="Cambria Math"/>
+              <w:lang w:val="en-US"/>
+            </w:rPr>
+            <m:t>0.7</m:t>
+          </m:r>
+          <m:sSub>
+            <m:sSubPr>
+              <m:ctrlPr>
+                <w:rPr>
+                  <w:rFonts w:ascii="Cambria Math" w:hAnsi="Cambria Math"/>
+                  <w:i/>
+                  <w:iCs/>
+                  <w:lang w:val="en-US"/>
+                </w:rPr>
+              </m:ctrlPr>
+            </m:sSubPr>
+            <m:e>
+              <m:r>
+                <w:rPr>
+                  <w:rFonts w:ascii="Cambria Math" w:hAnsi="Cambria Math"/>
+                  <w:lang w:val="en-US"/>
+                </w:rPr>
+                <m:t>P</m:t>
+              </m:r>
+            </m:e>
+            <m:sub>
+              <m:r>
+                <w:rPr>
+                  <w:rFonts w:ascii="Cambria Math" w:hAnsi="Cambria Math"/>
+                  <w:lang w:val="en-US"/>
+                </w:rPr>
+                <m:t>1</m:t>
+              </m:r>
+            </m:sub>
+          </m:sSub>
+          <m:r>
+            <w:rPr>
+              <w:rFonts w:ascii="Cambria Math" w:hAnsi="Cambria Math"/>
+              <w:lang w:val="en-US"/>
+            </w:rPr>
+            <m:t>+2.2</m:t>
+          </m:r>
+          <m:sSub>
+            <m:sSubPr>
+              <m:ctrlPr>
+                <w:rPr>
+                  <w:rFonts w:ascii="Cambria Math" w:hAnsi="Cambria Math"/>
+                  <w:i/>
+                  <w:iCs/>
+                  <w:lang w:val="en-US"/>
+                </w:rPr>
+              </m:ctrlPr>
+            </m:sSubPr>
+            <m:e>
+              <m:r>
+                <w:rPr>
+                  <w:rFonts w:ascii="Cambria Math" w:hAnsi="Cambria Math"/>
+                  <w:lang w:val="en-US"/>
+                </w:rPr>
+                <m:t>P</m:t>
+              </m:r>
+            </m:e>
+            <m:sub>
+              <m:r>
+                <w:rPr>
+                  <w:rFonts w:ascii="Cambria Math" w:hAnsi="Cambria Math"/>
+                  <w:lang w:val="en-US"/>
+                </w:rPr>
+                <m:t>2</m:t>
+              </m:r>
+            </m:sub>
+          </m:sSub>
+          <m:r>
+            <w:rPr>
+              <w:rFonts w:ascii="Cambria Math" w:hAnsi="Cambria Math"/>
+              <w:lang w:val="en-US"/>
+            </w:rPr>
+            <m:t>+1.6</m:t>
+          </m:r>
+          <m:sSub>
+            <m:sSubPr>
+              <m:ctrlPr>
+                <w:rPr>
+                  <w:rFonts w:ascii="Cambria Math" w:hAnsi="Cambria Math"/>
+                  <w:i/>
+                  <w:iCs/>
+                  <w:lang w:val="en-US"/>
+                </w:rPr>
+              </m:ctrlPr>
+            </m:sSubPr>
+            <m:e>
+              <m:r>
+                <w:rPr>
+                  <w:rFonts w:ascii="Cambria Math" w:hAnsi="Cambria Math"/>
+                  <w:lang w:val="en-US"/>
+                </w:rPr>
+                <m:t>P</m:t>
+              </m:r>
+            </m:e>
+            <m:sub>
+              <m:r>
+                <w:rPr>
+                  <w:rFonts w:ascii="Cambria Math" w:hAnsi="Cambria Math"/>
+                  <w:lang w:val="en-US"/>
+                </w:rPr>
+                <m:t>3</m:t>
+              </m:r>
+            </m:sub>
+          </m:sSub>
+          <m:r>
+            <w:rPr>
+              <w:rFonts w:ascii="Cambria Math" w:hAnsi="Cambria Math"/>
+              <w:lang w:val="en-US"/>
+            </w:rPr>
+            <m:t>+0.5</m:t>
+          </m:r>
+          <m:sSub>
+            <m:sSubPr>
+              <m:ctrlPr>
+                <w:rPr>
+                  <w:rFonts w:ascii="Cambria Math" w:hAnsi="Cambria Math"/>
+                  <w:i/>
+                  <w:iCs/>
+                  <w:lang w:val="en-US"/>
+                </w:rPr>
+              </m:ctrlPr>
+            </m:sSubPr>
+            <m:e>
+              <m:r>
+                <w:rPr>
+                  <w:rFonts w:ascii="Cambria Math" w:hAnsi="Cambria Math"/>
+                  <w:lang w:val="en-US"/>
+                </w:rPr>
+                <m:t>P</m:t>
+              </m:r>
+            </m:e>
+            <m:sub>
+              <m:r>
+                <w:rPr>
+                  <w:rFonts w:ascii="Cambria Math" w:hAnsi="Cambria Math"/>
+                  <w:lang w:val="en-US"/>
+                </w:rPr>
+                <m:t>4</m:t>
+              </m:r>
+            </m:sub>
+          </m:sSub>
+          <m:r>
+            <w:rPr>
+              <w:rFonts w:ascii="Cambria Math" w:hAnsi="Cambria Math"/>
+              <w:lang w:val="en-US"/>
+            </w:rPr>
+            <m:t>+1.0</m:t>
+          </m:r>
+          <m:sSub>
+            <m:sSubPr>
+              <m:ctrlPr>
+                <w:rPr>
+                  <w:rFonts w:ascii="Cambria Math" w:hAnsi="Cambria Math"/>
+                  <w:i/>
+                  <w:iCs/>
+                  <w:lang w:val="en-US"/>
+                </w:rPr>
+              </m:ctrlPr>
+            </m:sSubPr>
+            <m:e>
+              <m:r>
+                <w:rPr>
+                  <w:rFonts w:ascii="Cambria Math" w:hAnsi="Cambria Math"/>
+                  <w:lang w:val="en-US"/>
+                </w:rPr>
+                <m:t>P</m:t>
+              </m:r>
+            </m:e>
+            <m:sub>
+              <m:r>
+                <w:rPr>
+                  <w:rFonts w:ascii="Cambria Math" w:hAnsi="Cambria Math"/>
+                  <w:lang w:val="en-US"/>
+                </w:rPr>
+                <m:t>5</m:t>
+              </m:r>
+            </m:sub>
+          </m:sSub>
+          <m:r>
+            <w:rPr>
+              <w:rFonts w:ascii="Cambria Math" w:hAnsi="Cambria Math"/>
+              <w:lang w:val="en-US"/>
+            </w:rPr>
+            <m:t>≤200</m:t>
+          </m:r>
+          <m:r>
+            <w:rPr>
+              <w:rFonts w:ascii="Cambria Math" w:hAnsi="Cambria Math"/>
+              <w:lang w:val="en-US"/>
+            </w:rPr>
+            <w:br/>
+          </m:r>
+        </m:oMath>
+        <m:oMath>
+          <m:r>
+            <m:rPr>
+              <m:nor/>
+            </m:rPr>
+            <w:rPr>
+              <w:iCs/>
+              <w:lang w:val="en-US"/>
+            </w:rPr>
+            <m:t>                  </m:t>
+          </m:r>
+          <m:r>
+            <w:rPr>
+              <w:rFonts w:ascii="Cambria Math" w:hAnsi="Cambria Math"/>
+              <w:lang w:val="en-US"/>
+            </w:rPr>
+            <m:t>0.9</m:t>
+          </m:r>
+          <m:sSub>
+            <m:sSubPr>
+              <m:ctrlPr>
+                <w:rPr>
+                  <w:rFonts w:ascii="Cambria Math" w:hAnsi="Cambria Math"/>
+                  <w:i/>
+                  <w:iCs/>
+                  <w:lang w:val="en-US"/>
+                </w:rPr>
+              </m:ctrlPr>
+            </m:sSubPr>
+            <m:e>
+              <m:r>
+                <w:rPr>
+                  <w:rFonts w:ascii="Cambria Math" w:hAnsi="Cambria Math"/>
+                  <w:lang w:val="en-US"/>
+                </w:rPr>
+                <m:t>P</m:t>
+              </m:r>
+            </m:e>
+            <m:sub>
+              <m:r>
+                <w:rPr>
+                  <w:rFonts w:ascii="Cambria Math" w:hAnsi="Cambria Math"/>
+                  <w:lang w:val="en-US"/>
+                </w:rPr>
+                <m:t>1</m:t>
+              </m:r>
+            </m:sub>
+          </m:sSub>
+          <m:r>
+            <w:rPr>
+              <w:rFonts w:ascii="Cambria Math" w:hAnsi="Cambria Math"/>
+              <w:lang w:val="en-US"/>
+            </w:rPr>
+            <m:t>+0.7</m:t>
+          </m:r>
+          <m:sSub>
+            <m:sSubPr>
+              <m:ctrlPr>
+                <w:rPr>
+                  <w:rFonts w:ascii="Cambria Math" w:hAnsi="Cambria Math"/>
+                  <w:i/>
+                  <w:iCs/>
+                  <w:lang w:val="en-US"/>
+                </w:rPr>
+              </m:ctrlPr>
+            </m:sSubPr>
+            <m:e>
+              <m:r>
+                <w:rPr>
+                  <w:rFonts w:ascii="Cambria Math" w:hAnsi="Cambria Math"/>
+                  <w:lang w:val="en-US"/>
+                </w:rPr>
+                <m:t>P</m:t>
+              </m:r>
+            </m:e>
+            <m:sub>
+              <m:r>
+                <w:rPr>
+                  <w:rFonts w:ascii="Cambria Math" w:hAnsi="Cambria Math"/>
+                  <w:lang w:val="en-US"/>
+                </w:rPr>
+                <m:t>2</m:t>
+              </m:r>
+            </m:sub>
+          </m:sSub>
+          <m:r>
+            <w:rPr>
+              <w:rFonts w:ascii="Cambria Math" w:hAnsi="Cambria Math"/>
+              <w:lang w:val="en-US"/>
+            </w:rPr>
+            <m:t>+1.3</m:t>
+          </m:r>
+          <m:sSub>
+            <m:sSubPr>
+              <m:ctrlPr>
+                <w:rPr>
+                  <w:rFonts w:ascii="Cambria Math" w:hAnsi="Cambria Math"/>
+                  <w:i/>
+                  <w:iCs/>
+                  <w:lang w:val="en-US"/>
+                </w:rPr>
+              </m:ctrlPr>
+            </m:sSubPr>
+            <m:e>
+              <m:r>
+                <w:rPr>
+                  <w:rFonts w:ascii="Cambria Math" w:hAnsi="Cambria Math"/>
+                  <w:lang w:val="en-US"/>
+                </w:rPr>
+                <m:t>P</m:t>
+              </m:r>
+            </m:e>
+            <m:sub>
+              <m:r>
+                <w:rPr>
+                  <w:rFonts w:ascii="Cambria Math" w:hAnsi="Cambria Math"/>
+                  <w:lang w:val="en-US"/>
+                </w:rPr>
+                <m:t>3</m:t>
+              </m:r>
+            </m:sub>
+          </m:sSub>
+          <m:r>
+            <w:rPr>
+              <w:rFonts w:ascii="Cambria Math" w:hAnsi="Cambria Math"/>
+              <w:lang w:val="en-US"/>
+            </w:rPr>
+            <m:t>+1.0</m:t>
+          </m:r>
+          <m:sSub>
+            <m:sSubPr>
+              <m:ctrlPr>
+                <w:rPr>
+                  <w:rFonts w:ascii="Cambria Math" w:hAnsi="Cambria Math"/>
+                  <w:i/>
+                  <w:iCs/>
+                  <w:lang w:val="en-US"/>
+                </w:rPr>
+              </m:ctrlPr>
+            </m:sSubPr>
+            <m:e>
+              <m:r>
+                <w:rPr>
+                  <w:rFonts w:ascii="Cambria Math" w:hAnsi="Cambria Math"/>
+                  <w:lang w:val="en-US"/>
+                </w:rPr>
+                <m:t>P</m:t>
+              </m:r>
+            </m:e>
+            <m:sub>
+              <m:r>
+                <w:rPr>
+                  <w:rFonts w:ascii="Cambria Math" w:hAnsi="Cambria Math"/>
+                  <w:lang w:val="en-US"/>
+                </w:rPr>
+                <m:t>4</m:t>
+              </m:r>
+            </m:sub>
+          </m:sSub>
+          <m:r>
+            <w:rPr>
+              <w:rFonts w:ascii="Cambria Math" w:hAnsi="Cambria Math"/>
+              <w:lang w:val="en-US"/>
+            </w:rPr>
+            <m:t>+0.8</m:t>
+          </m:r>
+          <m:sSub>
+            <m:sSubPr>
+              <m:ctrlPr>
+                <w:rPr>
+                  <w:rFonts w:ascii="Cambria Math" w:hAnsi="Cambria Math"/>
+                  <w:i/>
+                  <w:iCs/>
+                  <w:lang w:val="en-US"/>
+                </w:rPr>
+              </m:ctrlPr>
+            </m:sSubPr>
+            <m:e>
+              <m:r>
+                <w:rPr>
+                  <w:rFonts w:ascii="Cambria Math" w:hAnsi="Cambria Math"/>
+                  <w:lang w:val="en-US"/>
+                </w:rPr>
+                <m:t>P</m:t>
+              </m:r>
+            </m:e>
+            <m:sub>
+              <m:r>
+                <w:rPr>
+                  <w:rFonts w:ascii="Cambria Math" w:hAnsi="Cambria Math"/>
+                  <w:lang w:val="en-US"/>
+                </w:rPr>
+                <m:t>5</m:t>
+              </m:r>
+            </m:sub>
+          </m:sSub>
+          <m:r>
+            <w:rPr>
+              <w:rFonts w:ascii="Cambria Math" w:hAnsi="Cambria Math"/>
+              <w:lang w:val="en-US"/>
+            </w:rPr>
+            <m:t>≤120</m:t>
+          </m:r>
+          <m:r>
+            <w:rPr>
+              <w:rFonts w:ascii="Cambria Math" w:hAnsi="Cambria Math"/>
+              <w:lang w:val="en-US"/>
+            </w:rPr>
+            <w:br/>
+          </m:r>
+        </m:oMath>
+        <m:oMath>
+          <m:r>
+            <m:rPr>
+              <m:nor/>
+            </m:rPr>
+            <w:rPr>
+              <w:iCs/>
+              <w:lang w:val="en-US"/>
+            </w:rPr>
+            <m:t>                  </m:t>
+          </m:r>
+          <m:r>
+            <w:rPr>
+              <w:rFonts w:ascii="Cambria Math" w:hAnsi="Cambria Math"/>
+              <w:lang w:val="en-US"/>
+            </w:rPr>
+            <m:t>1.4</m:t>
+          </m:r>
+          <m:sSub>
+            <m:sSubPr>
+              <m:ctrlPr>
+                <w:rPr>
+                  <w:rFonts w:ascii="Cambria Math" w:hAnsi="Cambria Math"/>
+                  <w:i/>
+                  <w:iCs/>
+                  <w:lang w:val="en-US"/>
+                </w:rPr>
+              </m:ctrlPr>
+            </m:sSubPr>
+            <m:e>
+              <m:r>
+                <w:rPr>
+                  <w:rFonts w:ascii="Cambria Math" w:hAnsi="Cambria Math"/>
+                  <w:lang w:val="en-US"/>
+                </w:rPr>
+                <m:t>P</m:t>
+              </m:r>
+            </m:e>
+            <m:sub>
+              <m:r>
+                <w:rPr>
+                  <w:rFonts w:ascii="Cambria Math" w:hAnsi="Cambria Math"/>
+                  <w:lang w:val="en-US"/>
+                </w:rPr>
+                <m:t>1</m:t>
+              </m:r>
+            </m:sub>
+          </m:sSub>
+          <m:r>
+            <w:rPr>
+              <w:rFonts w:ascii="Cambria Math" w:hAnsi="Cambria Math"/>
+              <w:lang w:val="en-US"/>
+            </w:rPr>
+            <m:t>+2.8</m:t>
+          </m:r>
+          <m:sSub>
+            <m:sSubPr>
+              <m:ctrlPr>
+                <w:rPr>
+                  <w:rFonts w:ascii="Cambria Math" w:hAnsi="Cambria Math"/>
+                  <w:i/>
+                  <w:iCs/>
+                  <w:lang w:val="en-US"/>
+                </w:rPr>
+              </m:ctrlPr>
+            </m:sSubPr>
+            <m:e>
+              <m:r>
+                <w:rPr>
+                  <w:rFonts w:ascii="Cambria Math" w:hAnsi="Cambria Math"/>
+                  <w:lang w:val="en-US"/>
+                </w:rPr>
+                <m:t>P</m:t>
+              </m:r>
+            </m:e>
+            <m:sub>
+              <m:r>
+                <w:rPr>
+                  <w:rFonts w:ascii="Cambria Math" w:hAnsi="Cambria Math"/>
+                  <w:lang w:val="en-US"/>
+                </w:rPr>
+                <m:t>2</m:t>
+              </m:r>
+            </m:sub>
+          </m:sSub>
+          <m:r>
+            <w:rPr>
+              <w:rFonts w:ascii="Cambria Math" w:hAnsi="Cambria Math"/>
+              <w:lang w:val="en-US"/>
+            </w:rPr>
+            <m:t>+0.5</m:t>
+          </m:r>
+          <m:sSub>
+            <m:sSubPr>
+              <m:ctrlPr>
+                <w:rPr>
+                  <w:rFonts w:ascii="Cambria Math" w:hAnsi="Cambria Math"/>
+                  <w:i/>
+                  <w:iCs/>
+                  <w:lang w:val="en-US"/>
+                </w:rPr>
+              </m:ctrlPr>
+            </m:sSubPr>
+            <m:e>
+              <m:r>
+                <w:rPr>
+                  <w:rFonts w:ascii="Cambria Math" w:hAnsi="Cambria Math"/>
+                  <w:lang w:val="en-US"/>
+                </w:rPr>
+                <m:t>P</m:t>
+              </m:r>
+            </m:e>
+            <m:sub>
+              <m:r>
+                <w:rPr>
+                  <w:rFonts w:ascii="Cambria Math" w:hAnsi="Cambria Math"/>
+                  <w:lang w:val="en-US"/>
+                </w:rPr>
+                <m:t>3</m:t>
+              </m:r>
+            </m:sub>
+          </m:sSub>
+          <m:r>
+            <w:rPr>
+              <w:rFonts w:ascii="Cambria Math" w:hAnsi="Cambria Math"/>
+              <w:lang w:val="en-US"/>
+            </w:rPr>
+            <m:t>+1.2</m:t>
+          </m:r>
+          <m:sSub>
+            <m:sSubPr>
+              <m:ctrlPr>
+                <w:rPr>
+                  <w:rFonts w:ascii="Cambria Math" w:hAnsi="Cambria Math"/>
+                  <w:i/>
+                  <w:iCs/>
+                  <w:lang w:val="en-US"/>
+                </w:rPr>
+              </m:ctrlPr>
+            </m:sSubPr>
+            <m:e>
+              <m:r>
+                <w:rPr>
+                  <w:rFonts w:ascii="Cambria Math" w:hAnsi="Cambria Math"/>
+                  <w:lang w:val="en-US"/>
+                </w:rPr>
+                <m:t>P</m:t>
+              </m:r>
+            </m:e>
+            <m:sub>
+              <m:r>
+                <w:rPr>
+                  <w:rFonts w:ascii="Cambria Math" w:hAnsi="Cambria Math"/>
+                  <w:lang w:val="en-US"/>
+                </w:rPr>
+                <m:t>4</m:t>
+              </m:r>
+            </m:sub>
+          </m:sSub>
+          <m:r>
+            <w:rPr>
+              <w:rFonts w:ascii="Cambria Math" w:hAnsi="Cambria Math"/>
+              <w:lang w:val="en-US"/>
+            </w:rPr>
+            <m:t>+0.6</m:t>
+          </m:r>
+          <m:sSub>
+            <m:sSubPr>
+              <m:ctrlPr>
+                <w:rPr>
+                  <w:rFonts w:ascii="Cambria Math" w:hAnsi="Cambria Math"/>
+                  <w:i/>
+                  <w:iCs/>
+                  <w:lang w:val="en-US"/>
+                </w:rPr>
+              </m:ctrlPr>
+            </m:sSubPr>
+            <m:e>
+              <m:r>
+                <w:rPr>
+                  <w:rFonts w:ascii="Cambria Math" w:hAnsi="Cambria Math"/>
+                  <w:lang w:val="en-US"/>
+                </w:rPr>
+                <m:t>P</m:t>
+              </m:r>
+            </m:e>
+            <m:sub>
+              <m:r>
+                <w:rPr>
+                  <w:rFonts w:ascii="Cambria Math" w:hAnsi="Cambria Math"/>
+                  <w:lang w:val="en-US"/>
+                </w:rPr>
+                <m:t>5</m:t>
+              </m:r>
+            </m:sub>
+          </m:sSub>
+          <m:r>
+            <w:rPr>
+              <w:rFonts w:ascii="Cambria Math" w:hAnsi="Cambria Math"/>
+              <w:lang w:val="en-US"/>
+            </w:rPr>
+            <m:t>≤280</m:t>
+          </m:r>
+          <m:r>
+            <w:rPr>
+              <w:rFonts w:ascii="Cambria Math" w:hAnsi="Cambria Math"/>
+              <w:lang w:val="en-US"/>
+            </w:rPr>
+            <w:br/>
+          </m:r>
+        </m:oMath>
+        <m:oMath>
+          <m:r>
+            <m:rPr>
+              <m:nor/>
+            </m:rPr>
+            <w:rPr>
+              <w:iCs/>
+              <w:lang w:val="en-US"/>
+            </w:rPr>
+            <m:t>                  </m:t>
+          </m:r>
+          <m:sSub>
+            <m:sSubPr>
+              <m:ctrlPr>
+                <w:rPr>
+                  <w:rFonts w:ascii="Cambria Math" w:hAnsi="Cambria Math"/>
+                  <w:i/>
+                  <w:iCs/>
+                  <w:lang w:val="en-US"/>
+                </w:rPr>
+              </m:ctrlPr>
+            </m:sSubPr>
+            <m:e>
+              <m:r>
+                <w:rPr>
+                  <w:rFonts w:ascii="Cambria Math" w:hAnsi="Cambria Math"/>
+                  <w:lang w:val="en-US"/>
+                </w:rPr>
+                <m:t>P</m:t>
+              </m:r>
+            </m:e>
+            <m:sub>
+              <m:r>
+                <w:rPr>
+                  <w:rFonts w:ascii="Cambria Math" w:hAnsi="Cambria Math"/>
+                  <w:lang w:val="en-US"/>
+                </w:rPr>
+                <m:t>j</m:t>
+              </m:r>
+            </m:sub>
+          </m:sSub>
+          <m:r>
+            <w:rPr>
+              <w:rFonts w:ascii="Cambria Math" w:hAnsi="Cambria Math"/>
+              <w:lang w:val="en-US"/>
+            </w:rPr>
+            <m:t>≥0,</m:t>
+          </m:r>
+          <m:r>
+            <m:rPr>
+              <m:nor/>
+            </m:rPr>
+            <w:rPr>
+              <w:iCs/>
+              <w:lang w:val="en-US"/>
+            </w:rPr>
+            <m:t>  for </m:t>
+          </m:r>
+          <m:r>
+            <w:rPr>
+              <w:rFonts w:ascii="Cambria Math" w:hAnsi="Cambria Math"/>
+              <w:lang w:val="en-US"/>
+            </w:rPr>
+            <m:t>j=1,...,5</m:t>
+          </m:r>
+        </m:oMath>
+      </m:oMathPara>
+    </w:p>
+    <w:p>
+      <w:pPr>
+        <w:rPr>
+          <w:iCs/>
+        </w:rPr>
+      </w:pPr>
+      <w:r>
+        <w:rPr>
+          <w:iCs/>
+        </w:rPr>
+        <w:t>Dual</w:t>
+      </w:r>
+      <w:r>
+        <w:rPr>
+          <w:iCs/>
+        </w:rPr>
+        <w:t xml:space="preserve"> of the LP:</w:t>
+      </w:r>
+    </w:p>
+    <w:p>
+      <w:pPr>
+        <w:rPr>
+          <w:iCs/>
+        </w:rPr>
+      </w:pPr>
+      <w:r>
+        <w:rPr>
+          <w:rFonts w:hint="eastAsia"/>
+          <w:iCs/>
+        </w:rPr>
+        <w:t>M</w:t>
+      </w:r>
+      <w:r>
+        <w:rPr>
+          <w:iCs/>
+        </w:rPr>
+        <w:t xml:space="preserve">inimize </w:t>
+      </w:r>
+      <m:oMath>
+        <m:r>
+          <w:rPr>
+            <w:rFonts w:ascii="Cambria Math" w:hAnsi="Cambria Math"/>
+          </w:rPr>
+          <m:t>w=160</m:t>
+        </m:r>
+        <m:sSub>
+          <m:sSubPr>
+            <m:ctrlPr>
+              <w:rPr>
+                <w:rFonts w:ascii="Cambria Math" w:hAnsi="Cambria Math"/>
+                <w:i/>
+                <w:iCs/>
+              </w:rPr>
+            </m:ctrlPr>
+          </m:sSubPr>
+          <m:e>
+            <m:r>
+              <w:rPr>
+                <w:rFonts w:ascii="Cambria Math" w:hAnsi="Cambria Math"/>
+              </w:rPr>
+              <m:t>x</m:t>
+            </m:r>
+          </m:e>
+          <m:sub>
+            <m:r>
+              <w:rPr>
+                <w:rFonts w:ascii="Cambria Math" w:hAnsi="Cambria Math"/>
+              </w:rPr>
+              <m:t>1</m:t>
+            </m:r>
+          </m:sub>
+        </m:sSub>
+        <m:r>
+          <w:rPr>
+            <w:rFonts w:ascii="Cambria Math" w:hAnsi="Cambria Math"/>
+          </w:rPr>
+          <m:t>+200</m:t>
+        </m:r>
+        <m:sSub>
+          <m:sSubPr>
+            <m:ctrlPr>
+              <w:rPr>
+                <w:rFonts w:ascii="Cambria Math" w:hAnsi="Cambria Math"/>
+                <w:i/>
+                <w:iCs/>
+              </w:rPr>
+            </m:ctrlPr>
+          </m:sSubPr>
+          <m:e>
+            <m:r>
+              <w:rPr>
+                <w:rFonts w:ascii="Cambria Math" w:hAnsi="Cambria Math"/>
+              </w:rPr>
+              <m:t>x</m:t>
+            </m:r>
+          </m:e>
+          <m:sub>
+            <m:r>
+              <w:rPr>
+                <w:rFonts w:ascii="Cambria Math" w:hAnsi="Cambria Math"/>
+              </w:rPr>
+              <m:t>2</m:t>
+            </m:r>
+          </m:sub>
+        </m:sSub>
+        <m:r>
+          <w:rPr>
+            <w:rFonts w:ascii="Cambria Math" w:hAnsi="Cambria Math"/>
+          </w:rPr>
+          <m:t>+120</m:t>
+        </m:r>
+        <m:sSub>
+          <m:sSubPr>
+            <m:ctrlPr>
+              <w:rPr>
+                <w:rFonts w:ascii="Cambria Math" w:hAnsi="Cambria Math"/>
+                <w:i/>
+                <w:iCs/>
+              </w:rPr>
+            </m:ctrlPr>
+          </m:sSubPr>
+          <m:e>
+            <m:r>
+              <w:rPr>
+                <w:rFonts w:ascii="Cambria Math" w:hAnsi="Cambria Math"/>
+              </w:rPr>
+              <m:t>x</m:t>
+            </m:r>
+          </m:e>
+          <m:sub>
+            <m:r>
+              <w:rPr>
+                <w:rFonts w:ascii="Cambria Math" w:hAnsi="Cambria Math"/>
+              </w:rPr>
+              <m:t>3</m:t>
+            </m:r>
+          </m:sub>
+        </m:sSub>
+        <m:r>
+          <w:rPr>
+            <w:rFonts w:ascii="Cambria Math" w:hAnsi="Cambria Math"/>
+          </w:rPr>
+          <m:t>+280</m:t>
+        </m:r>
+        <m:sSub>
+          <m:sSubPr>
+            <m:ctrlPr>
+              <w:rPr>
+                <w:rFonts w:ascii="Cambria Math" w:hAnsi="Cambria Math"/>
+                <w:i/>
+                <w:iCs/>
+              </w:rPr>
+            </m:ctrlPr>
+          </m:sSubPr>
+          <m:e>
+            <m:r>
+              <w:rPr>
+                <w:rFonts w:ascii="Cambria Math" w:hAnsi="Cambria Math"/>
+              </w:rPr>
+              <m:t>x</m:t>
+            </m:r>
+          </m:e>
+          <m:sub>
+            <m:r>
+              <w:rPr>
+                <w:rFonts w:ascii="Cambria Math" w:hAnsi="Cambria Math"/>
+              </w:rPr>
+              <m:t>4</m:t>
+            </m:r>
+          </m:sub>
+        </m:sSub>
+      </m:oMath>
+    </w:p>
+    <w:p>
+      <w:pPr>
+        <w:rPr>
+          <w:iCs/>
+        </w:rPr>
+      </w:pPr>
+      <w:r>
+        <w:rPr>
+          <w:iCs/>
+        </w:rPr>
+        <w:t xml:space="preserve">Subject to </w:t>
+      </w:r>
+    </w:p>
+    <w:p>
+      <w:pPr>
+        <w:rPr>
+          <w:iCs/>
+        </w:rPr>
+      </w:pPr>
+      <m:oMathPara>
+        <m:oMath>
+          <m:r>
+            <w:rPr>
+              <w:rFonts w:ascii="Cambria Math" w:hAnsi="Cambria Math"/>
+            </w:rPr>
+            <m:t>1.2</m:t>
+          </m:r>
+          <m:sSub>
+            <m:sSubPr>
+              <m:ctrlPr>
+                <w:rPr>
+                  <w:rFonts w:ascii="Cambria Math" w:hAnsi="Cambria Math"/>
+                  <w:i/>
+                  <w:iCs/>
+                </w:rPr>
+              </m:ctrlPr>
+            </m:sSubPr>
+            <m:e>
+              <m:r>
+                <w:rPr>
+                  <w:rFonts w:ascii="Cambria Math" w:hAnsi="Cambria Math"/>
+                </w:rPr>
+                <m:t>x</m:t>
+              </m:r>
+            </m:e>
+            <m:sub>
+              <m:r>
+                <w:rPr>
+                  <w:rFonts w:ascii="Cambria Math" w:hAnsi="Cambria Math"/>
+                </w:rPr>
+                <m:t>1</m:t>
+              </m:r>
+            </m:sub>
+          </m:sSub>
+          <m:r>
+            <w:rPr>
+              <w:rFonts w:ascii="Cambria Math" w:hAnsi="Cambria Math"/>
+            </w:rPr>
+            <m:t>+0.7</m:t>
+          </m:r>
+          <m:sSub>
+            <m:sSubPr>
+              <m:ctrlPr>
+                <w:rPr>
+                  <w:rFonts w:ascii="Cambria Math" w:hAnsi="Cambria Math"/>
+                  <w:i/>
+                  <w:iCs/>
+                </w:rPr>
+              </m:ctrlPr>
+            </m:sSubPr>
+            <m:e>
+              <m:r>
+                <w:rPr>
+                  <w:rFonts w:ascii="Cambria Math" w:hAnsi="Cambria Math"/>
+                </w:rPr>
+                <m:t>x</m:t>
+              </m:r>
+            </m:e>
+            <m:sub>
+              <m:r>
+                <w:rPr>
+                  <w:rFonts w:ascii="Cambria Math" w:hAnsi="Cambria Math"/>
+                </w:rPr>
+                <m:t>2</m:t>
+              </m:r>
+            </m:sub>
+          </m:sSub>
+          <m:r>
+            <w:rPr>
+              <w:rFonts w:ascii="Cambria Math" w:hAnsi="Cambria Math"/>
+            </w:rPr>
+            <m:t>+0.9</m:t>
+          </m:r>
+          <m:sSub>
+            <m:sSubPr>
+              <m:ctrlPr>
+                <w:rPr>
+                  <w:rFonts w:ascii="Cambria Math" w:hAnsi="Cambria Math"/>
+                  <w:i/>
+                  <w:iCs/>
+                </w:rPr>
+              </m:ctrlPr>
+            </m:sSubPr>
+            <m:e>
+              <m:r>
+                <w:rPr>
+                  <w:rFonts w:ascii="Cambria Math" w:hAnsi="Cambria Math"/>
+                </w:rPr>
+                <m:t>x</m:t>
+              </m:r>
+            </m:e>
+            <m:sub>
+              <m:r>
+                <w:rPr>
+                  <w:rFonts w:ascii="Cambria Math" w:hAnsi="Cambria Math"/>
+                </w:rPr>
+                <m:t>3</m:t>
+              </m:r>
+            </m:sub>
+          </m:sSub>
+          <m:r>
+            <w:rPr>
+              <w:rFonts w:ascii="Cambria Math" w:hAnsi="Cambria Math"/>
+            </w:rPr>
+            <m:t>+1.4</m:t>
+          </m:r>
+          <m:sSub>
+            <m:sSubPr>
+              <m:ctrlPr>
+                <w:rPr>
+                  <w:rFonts w:ascii="Cambria Math" w:hAnsi="Cambria Math"/>
+                  <w:i/>
+                  <w:iCs/>
+                </w:rPr>
+              </m:ctrlPr>
+            </m:sSubPr>
+            <m:e>
+              <m:r>
+                <w:rPr>
+                  <w:rFonts w:ascii="Cambria Math" w:hAnsi="Cambria Math"/>
+                </w:rPr>
+                <m:t>x</m:t>
+              </m:r>
+            </m:e>
+            <m:sub>
+              <m:r>
+                <w:rPr>
+                  <w:rFonts w:ascii="Cambria Math" w:hAnsi="Cambria Math"/>
+                </w:rPr>
+                <m:t>4</m:t>
+              </m:r>
+            </m:sub>
+          </m:sSub>
+          <m:r>
+            <w:rPr>
+              <w:rFonts w:ascii="Cambria Math" w:hAnsi="Cambria Math"/>
+            </w:rPr>
+            <m:t>≥</m:t>
+          </m:r>
+          <m:r>
+            <w:rPr>
+              <w:rFonts w:ascii="Cambria Math" w:hAnsi="Cambria Math"/>
+            </w:rPr>
+            <m:t>18</m:t>
+          </m:r>
+          <m:r>
+            <w:rPr>
+              <w:rFonts w:ascii="Cambria Math" w:hAnsi="Cambria Math"/>
+            </w:rPr>
+            <w:br/>
+          </m:r>
+        </m:oMath>
+        <m:oMath>
+          <m:r>
+            <w:rPr>
+              <w:rFonts w:ascii="Cambria Math" w:hAnsi="Cambria Math"/>
+            </w:rPr>
+            <m:t>1.3</m:t>
+          </m:r>
+          <m:sSub>
+            <m:sSubPr>
+              <m:ctrlPr>
+                <w:rPr>
+                  <w:rFonts w:ascii="Cambria Math" w:hAnsi="Cambria Math"/>
+                  <w:i/>
+                  <w:iCs/>
+                </w:rPr>
+              </m:ctrlPr>
+            </m:sSubPr>
+            <m:e>
+              <m:r>
+                <w:rPr>
+                  <w:rFonts w:ascii="Cambria Math" w:hAnsi="Cambria Math"/>
+                </w:rPr>
+                <m:t>x</m:t>
+              </m:r>
+            </m:e>
+            <m:sub>
+              <m:r>
+                <w:rPr>
+                  <w:rFonts w:ascii="Cambria Math" w:hAnsi="Cambria Math"/>
+                </w:rPr>
+                <m:t>1</m:t>
+              </m:r>
+            </m:sub>
+          </m:sSub>
+          <m:r>
+            <w:rPr>
+              <w:rFonts w:ascii="Cambria Math" w:hAnsi="Cambria Math"/>
+            </w:rPr>
+            <m:t>+2.2</m:t>
+          </m:r>
+          <m:sSub>
+            <m:sSubPr>
+              <m:ctrlPr>
+                <w:rPr>
+                  <w:rFonts w:ascii="Cambria Math" w:hAnsi="Cambria Math"/>
+                  <w:i/>
+                  <w:iCs/>
+                </w:rPr>
+              </m:ctrlPr>
+            </m:sSubPr>
+            <m:e>
+              <m:r>
+                <w:rPr>
+                  <w:rFonts w:ascii="Cambria Math" w:hAnsi="Cambria Math"/>
+                </w:rPr>
+                <m:t>x</m:t>
+              </m:r>
+            </m:e>
+            <m:sub>
+              <m:r>
+                <w:rPr>
+                  <w:rFonts w:ascii="Cambria Math" w:hAnsi="Cambria Math"/>
+                </w:rPr>
+                <m:t>2</m:t>
+              </m:r>
+            </m:sub>
+          </m:sSub>
+          <m:r>
+            <w:rPr>
+              <w:rFonts w:ascii="Cambria Math" w:hAnsi="Cambria Math"/>
+            </w:rPr>
+            <m:t>+0.7</m:t>
+          </m:r>
+          <m:sSub>
+            <m:sSubPr>
+              <m:ctrlPr>
+                <w:rPr>
+                  <w:rFonts w:ascii="Cambria Math" w:hAnsi="Cambria Math"/>
+                  <w:i/>
+                  <w:iCs/>
+                </w:rPr>
+              </m:ctrlPr>
+            </m:sSubPr>
+            <m:e>
+              <m:r>
+                <w:rPr>
+                  <w:rFonts w:ascii="Cambria Math" w:hAnsi="Cambria Math"/>
+                </w:rPr>
+                <m:t>x</m:t>
+              </m:r>
+            </m:e>
+            <m:sub>
+              <m:r>
+                <w:rPr>
+                  <w:rFonts w:ascii="Cambria Math" w:hAnsi="Cambria Math"/>
+                </w:rPr>
+                <m:t>3</m:t>
+              </m:r>
+            </m:sub>
+          </m:sSub>
+          <m:r>
+            <w:rPr>
+              <w:rFonts w:ascii="Cambria Math" w:hAnsi="Cambria Math"/>
+            </w:rPr>
+            <m:t>+2.8</m:t>
+          </m:r>
+          <m:sSub>
+            <m:sSubPr>
+              <m:ctrlPr>
+                <w:rPr>
+                  <w:rFonts w:ascii="Cambria Math" w:hAnsi="Cambria Math"/>
+                  <w:i/>
+                  <w:iCs/>
+                </w:rPr>
+              </m:ctrlPr>
+            </m:sSubPr>
+            <m:e>
+              <m:r>
+                <w:rPr>
+                  <w:rFonts w:ascii="Cambria Math" w:hAnsi="Cambria Math"/>
+                </w:rPr>
+                <m:t>x</m:t>
+              </m:r>
+            </m:e>
+            <m:sub>
+              <m:r>
+                <w:rPr>
+                  <w:rFonts w:ascii="Cambria Math" w:hAnsi="Cambria Math"/>
+                </w:rPr>
+                <m:t>4</m:t>
+              </m:r>
+            </m:sub>
+          </m:sSub>
+          <m:r>
+            <w:rPr>
+              <w:rFonts w:ascii="Cambria Math" w:hAnsi="Cambria Math"/>
+            </w:rPr>
+            <m:t>≥25</m:t>
+          </m:r>
+          <m:r>
+            <w:rPr>
+              <w:rFonts w:ascii="Cambria Math" w:hAnsi="Cambria Math"/>
+            </w:rPr>
+            <w:br/>
+          </m:r>
+        </m:oMath>
+        <m:oMath>
+          <m:r>
+            <w:rPr>
+              <w:rFonts w:ascii="Cambria Math" w:hAnsi="Cambria Math"/>
+            </w:rPr>
+            <m:t>0.7</m:t>
+          </m:r>
+          <m:sSub>
+            <m:sSubPr>
+              <m:ctrlPr>
+                <w:rPr>
+                  <w:rFonts w:ascii="Cambria Math" w:hAnsi="Cambria Math"/>
+                  <w:i/>
+                  <w:iCs/>
+                </w:rPr>
+              </m:ctrlPr>
+            </m:sSubPr>
+            <m:e>
+              <m:r>
+                <w:rPr>
+                  <w:rFonts w:ascii="Cambria Math" w:hAnsi="Cambria Math"/>
+                </w:rPr>
+                <m:t>x</m:t>
+              </m:r>
+            </m:e>
+            <m:sub>
+              <m:r>
+                <w:rPr>
+                  <w:rFonts w:ascii="Cambria Math" w:hAnsi="Cambria Math"/>
+                </w:rPr>
+                <m:t>1</m:t>
+              </m:r>
+            </m:sub>
+          </m:sSub>
+          <m:r>
+            <w:rPr>
+              <w:rFonts w:ascii="Cambria Math" w:hAnsi="Cambria Math"/>
+            </w:rPr>
+            <m:t>+</m:t>
+          </m:r>
+          <m:r>
+            <w:rPr>
+              <w:rFonts w:ascii="Cambria Math" w:hAnsi="Cambria Math"/>
+            </w:rPr>
+            <m:t>1.6</m:t>
+          </m:r>
+          <m:sSub>
+            <m:sSubPr>
+              <m:ctrlPr>
+                <w:rPr>
+                  <w:rFonts w:ascii="Cambria Math" w:hAnsi="Cambria Math"/>
+                  <w:i/>
+                  <w:iCs/>
+                </w:rPr>
+              </m:ctrlPr>
+            </m:sSubPr>
+            <m:e>
+              <m:r>
+                <w:rPr>
+                  <w:rFonts w:ascii="Cambria Math" w:hAnsi="Cambria Math"/>
+                </w:rPr>
+                <m:t>x</m:t>
+              </m:r>
+            </m:e>
+            <m:sub>
+              <m:r>
+                <w:rPr>
+                  <w:rFonts w:ascii="Cambria Math" w:hAnsi="Cambria Math"/>
+                </w:rPr>
+                <m:t>2</m:t>
+              </m:r>
+            </m:sub>
+          </m:sSub>
+          <m:r>
+            <w:rPr>
+              <w:rFonts w:ascii="Cambria Math" w:hAnsi="Cambria Math"/>
+            </w:rPr>
+            <m:t>+</m:t>
+          </m:r>
+          <m:r>
+            <w:rPr>
+              <w:rFonts w:ascii="Cambria Math" w:hAnsi="Cambria Math"/>
+            </w:rPr>
+            <m:t>1</m:t>
+          </m:r>
+          <m:r>
+            <w:rPr>
+              <w:rFonts w:ascii="Cambria Math" w:hAnsi="Cambria Math"/>
+            </w:rPr>
+            <m:t>.</m:t>
+          </m:r>
+          <m:r>
+            <w:rPr>
+              <w:rFonts w:ascii="Cambria Math" w:hAnsi="Cambria Math"/>
+            </w:rPr>
+            <m:t>3</m:t>
+          </m:r>
+          <m:sSub>
+            <m:sSubPr>
+              <m:ctrlPr>
+                <w:rPr>
+                  <w:rFonts w:ascii="Cambria Math" w:hAnsi="Cambria Math"/>
+                  <w:i/>
+                  <w:iCs/>
+                </w:rPr>
+              </m:ctrlPr>
+            </m:sSubPr>
+            <m:e>
+              <m:r>
+                <w:rPr>
+                  <w:rFonts w:ascii="Cambria Math" w:hAnsi="Cambria Math"/>
+                </w:rPr>
+                <m:t>x</m:t>
+              </m:r>
+            </m:e>
+            <m:sub>
+              <m:r>
+                <w:rPr>
+                  <w:rFonts w:ascii="Cambria Math" w:hAnsi="Cambria Math"/>
+                </w:rPr>
+                <m:t>3</m:t>
+              </m:r>
+            </m:sub>
+          </m:sSub>
+          <m:r>
+            <w:rPr>
+              <w:rFonts w:ascii="Cambria Math" w:hAnsi="Cambria Math"/>
+            </w:rPr>
+            <m:t>+</m:t>
+          </m:r>
+          <m:r>
+            <w:rPr>
+              <w:rFonts w:ascii="Cambria Math" w:hAnsi="Cambria Math"/>
+            </w:rPr>
+            <m:t>0</m:t>
+          </m:r>
+          <m:r>
+            <w:rPr>
+              <w:rFonts w:ascii="Cambria Math" w:hAnsi="Cambria Math"/>
+            </w:rPr>
+            <m:t>.</m:t>
+          </m:r>
+          <m:r>
+            <w:rPr>
+              <w:rFonts w:ascii="Cambria Math" w:hAnsi="Cambria Math"/>
+            </w:rPr>
+            <m:t>5</m:t>
+          </m:r>
+          <m:sSub>
+            <m:sSubPr>
+              <m:ctrlPr>
+                <w:rPr>
+                  <w:rFonts w:ascii="Cambria Math" w:hAnsi="Cambria Math"/>
+                  <w:i/>
+                  <w:iCs/>
+                </w:rPr>
+              </m:ctrlPr>
+            </m:sSubPr>
+            <m:e>
+              <m:r>
+                <w:rPr>
+                  <w:rFonts w:ascii="Cambria Math" w:hAnsi="Cambria Math"/>
+                </w:rPr>
+                <m:t>x</m:t>
+              </m:r>
+            </m:e>
+            <m:sub>
+              <m:r>
+                <w:rPr>
+                  <w:rFonts w:ascii="Cambria Math" w:hAnsi="Cambria Math"/>
+                </w:rPr>
+                <m:t>4</m:t>
+              </m:r>
+            </m:sub>
+          </m:sSub>
+          <m:r>
+            <w:rPr>
+              <w:rFonts w:ascii="Cambria Math" w:hAnsi="Cambria Math"/>
+            </w:rPr>
+            <m:t>≥</m:t>
+          </m:r>
+          <m:r>
+            <w:rPr>
+              <w:rFonts w:ascii="Cambria Math" w:hAnsi="Cambria Math"/>
+            </w:rPr>
+            <m:t>10</m:t>
+          </m:r>
+          <m:r>
+            <w:rPr>
+              <w:rFonts w:ascii="Cambria Math" w:hAnsi="Cambria Math"/>
+            </w:rPr>
+            <w:br/>
+          </m:r>
+        </m:oMath>
+        <m:oMath>
+          <m:r>
+            <w:rPr>
+              <w:rFonts w:ascii="Cambria Math" w:hAnsi="Cambria Math"/>
+            </w:rPr>
+            <m:t>0.</m:t>
+          </m:r>
+          <m:r>
+            <w:rPr>
+              <w:rFonts w:ascii="Cambria Math" w:hAnsi="Cambria Math"/>
+            </w:rPr>
+            <m:t>0</m:t>
+          </m:r>
+          <m:sSub>
+            <m:sSubPr>
+              <m:ctrlPr>
+                <w:rPr>
+                  <w:rFonts w:ascii="Cambria Math" w:hAnsi="Cambria Math"/>
+                  <w:i/>
+                  <w:iCs/>
+                </w:rPr>
+              </m:ctrlPr>
+            </m:sSubPr>
+            <m:e>
+              <m:r>
+                <w:rPr>
+                  <w:rFonts w:ascii="Cambria Math" w:hAnsi="Cambria Math"/>
+                </w:rPr>
+                <m:t>x</m:t>
+              </m:r>
+            </m:e>
+            <m:sub>
+              <m:r>
+                <w:rPr>
+                  <w:rFonts w:ascii="Cambria Math" w:hAnsi="Cambria Math"/>
+                </w:rPr>
+                <m:t>1</m:t>
+              </m:r>
+            </m:sub>
+          </m:sSub>
+          <m:r>
+            <w:rPr>
+              <w:rFonts w:ascii="Cambria Math" w:hAnsi="Cambria Math"/>
+            </w:rPr>
+            <m:t>+</m:t>
+          </m:r>
+          <m:r>
+            <w:rPr>
+              <w:rFonts w:ascii="Cambria Math" w:hAnsi="Cambria Math"/>
+            </w:rPr>
+            <m:t>0.5</m:t>
+          </m:r>
+          <m:sSub>
+            <m:sSubPr>
+              <m:ctrlPr>
+                <w:rPr>
+                  <w:rFonts w:ascii="Cambria Math" w:hAnsi="Cambria Math"/>
+                  <w:i/>
+                  <w:iCs/>
+                </w:rPr>
+              </m:ctrlPr>
+            </m:sSubPr>
+            <m:e>
+              <m:r>
+                <w:rPr>
+                  <w:rFonts w:ascii="Cambria Math" w:hAnsi="Cambria Math"/>
+                </w:rPr>
+                <m:t>x</m:t>
+              </m:r>
+            </m:e>
+            <m:sub>
+              <m:r>
+                <w:rPr>
+                  <w:rFonts w:ascii="Cambria Math" w:hAnsi="Cambria Math"/>
+                </w:rPr>
+                <m:t>2</m:t>
+              </m:r>
+            </m:sub>
+          </m:sSub>
+          <m:r>
+            <w:rPr>
+              <w:rFonts w:ascii="Cambria Math" w:hAnsi="Cambria Math"/>
+            </w:rPr>
+            <m:t>+</m:t>
+          </m:r>
+          <m:r>
+            <w:rPr>
+              <w:rFonts w:ascii="Cambria Math" w:hAnsi="Cambria Math"/>
+            </w:rPr>
+            <m:t>1</m:t>
+          </m:r>
+          <m:r>
+            <w:rPr>
+              <w:rFonts w:ascii="Cambria Math" w:hAnsi="Cambria Math"/>
+            </w:rPr>
+            <m:t>.</m:t>
+          </m:r>
+          <m:r>
+            <w:rPr>
+              <w:rFonts w:ascii="Cambria Math" w:hAnsi="Cambria Math"/>
+            </w:rPr>
+            <m:t>0</m:t>
+          </m:r>
+          <m:sSub>
+            <m:sSubPr>
+              <m:ctrlPr>
+                <w:rPr>
+                  <w:rFonts w:ascii="Cambria Math" w:hAnsi="Cambria Math"/>
+                  <w:i/>
+                  <w:iCs/>
+                </w:rPr>
+              </m:ctrlPr>
+            </m:sSubPr>
+            <m:e>
+              <m:r>
+                <w:rPr>
+                  <w:rFonts w:ascii="Cambria Math" w:hAnsi="Cambria Math"/>
+                </w:rPr>
+                <m:t>x</m:t>
+              </m:r>
+            </m:e>
+            <m:sub>
+              <m:r>
+                <w:rPr>
+                  <w:rFonts w:ascii="Cambria Math" w:hAnsi="Cambria Math"/>
+                </w:rPr>
+                <m:t>3</m:t>
+              </m:r>
+            </m:sub>
+          </m:sSub>
+          <m:r>
+            <w:rPr>
+              <w:rFonts w:ascii="Cambria Math" w:hAnsi="Cambria Math"/>
+            </w:rPr>
+            <m:t>+</m:t>
+          </m:r>
+          <m:r>
+            <w:rPr>
+              <w:rFonts w:ascii="Cambria Math" w:hAnsi="Cambria Math"/>
+            </w:rPr>
+            <m:t>1</m:t>
+          </m:r>
+          <m:r>
+            <w:rPr>
+              <w:rFonts w:ascii="Cambria Math" w:hAnsi="Cambria Math"/>
+            </w:rPr>
+            <m:t>.</m:t>
+          </m:r>
+          <m:r>
+            <w:rPr>
+              <w:rFonts w:ascii="Cambria Math" w:hAnsi="Cambria Math"/>
+            </w:rPr>
+            <m:t>2</m:t>
+          </m:r>
+          <m:sSub>
+            <m:sSubPr>
+              <m:ctrlPr>
+                <w:rPr>
+                  <w:rFonts w:ascii="Cambria Math" w:hAnsi="Cambria Math"/>
+                  <w:i/>
+                  <w:iCs/>
+                </w:rPr>
+              </m:ctrlPr>
+            </m:sSubPr>
+            <m:e>
+              <m:r>
+                <w:rPr>
+                  <w:rFonts w:ascii="Cambria Math" w:hAnsi="Cambria Math"/>
+                </w:rPr>
+                <m:t>x</m:t>
+              </m:r>
+            </m:e>
+            <m:sub>
+              <m:r>
+                <w:rPr>
+                  <w:rFonts w:ascii="Cambria Math" w:hAnsi="Cambria Math"/>
+                </w:rPr>
+                <m:t>4</m:t>
+              </m:r>
+            </m:sub>
+          </m:sSub>
+          <m:r>
+            <w:rPr>
+              <w:rFonts w:ascii="Cambria Math" w:hAnsi="Cambria Math"/>
+            </w:rPr>
+            <m:t>≥</m:t>
+          </m:r>
+          <m:r>
+            <w:rPr>
+              <w:rFonts w:ascii="Cambria Math" w:hAnsi="Cambria Math"/>
+            </w:rPr>
+            <m:t>12</m:t>
+          </m:r>
+          <m:r>
+            <w:rPr>
+              <w:rFonts w:ascii="Cambria Math" w:hAnsi="Cambria Math"/>
+            </w:rPr>
+            <w:br/>
+          </m:r>
+        </m:oMath>
+        <m:oMath>
+          <m:r>
+            <w:rPr>
+              <w:rFonts w:ascii="Cambria Math" w:hAnsi="Cambria Math"/>
+            </w:rPr>
+            <m:t>0.5</m:t>
+          </m:r>
+          <m:sSub>
+            <m:sSubPr>
+              <m:ctrlPr>
+                <w:rPr>
+                  <w:rFonts w:ascii="Cambria Math" w:hAnsi="Cambria Math"/>
+                  <w:i/>
+                  <w:iCs/>
+                </w:rPr>
+              </m:ctrlPr>
+            </m:sSubPr>
+            <m:e>
+              <m:r>
+                <w:rPr>
+                  <w:rFonts w:ascii="Cambria Math" w:hAnsi="Cambria Math"/>
+                </w:rPr>
+                <m:t>x</m:t>
+              </m:r>
+            </m:e>
+            <m:sub>
+              <m:r>
+                <w:rPr>
+                  <w:rFonts w:ascii="Cambria Math" w:hAnsi="Cambria Math"/>
+                </w:rPr>
+                <m:t>1</m:t>
+              </m:r>
+            </m:sub>
+          </m:sSub>
+          <m:r>
+            <w:rPr>
+              <w:rFonts w:ascii="Cambria Math" w:hAnsi="Cambria Math"/>
+            </w:rPr>
+            <m:t>+</m:t>
+          </m:r>
+          <m:r>
+            <w:rPr>
+              <w:rFonts w:ascii="Cambria Math" w:hAnsi="Cambria Math"/>
+            </w:rPr>
+            <m:t>1</m:t>
+          </m:r>
+          <m:r>
+            <w:rPr>
+              <w:rFonts w:ascii="Cambria Math" w:hAnsi="Cambria Math"/>
+            </w:rPr>
+            <m:t>.</m:t>
+          </m:r>
+          <m:r>
+            <w:rPr>
+              <w:rFonts w:ascii="Cambria Math" w:hAnsi="Cambria Math"/>
+            </w:rPr>
+            <m:t>0</m:t>
+          </m:r>
+          <m:sSub>
+            <m:sSubPr>
+              <m:ctrlPr>
+                <w:rPr>
+                  <w:rFonts w:ascii="Cambria Math" w:hAnsi="Cambria Math"/>
+                  <w:i/>
+                  <w:iCs/>
+                </w:rPr>
+              </m:ctrlPr>
+            </m:sSubPr>
+            <m:e>
+              <m:r>
+                <w:rPr>
+                  <w:rFonts w:ascii="Cambria Math" w:hAnsi="Cambria Math"/>
+                </w:rPr>
+                <m:t>x</m:t>
+              </m:r>
+            </m:e>
+            <m:sub>
+              <m:r>
+                <w:rPr>
+                  <w:rFonts w:ascii="Cambria Math" w:hAnsi="Cambria Math"/>
+                </w:rPr>
+                <m:t>2</m:t>
+              </m:r>
+            </m:sub>
+          </m:sSub>
+          <m:r>
+            <w:rPr>
+              <w:rFonts w:ascii="Cambria Math" w:hAnsi="Cambria Math"/>
+            </w:rPr>
+            <m:t>+0.</m:t>
+          </m:r>
+          <m:r>
+            <w:rPr>
+              <w:rFonts w:ascii="Cambria Math" w:hAnsi="Cambria Math"/>
+            </w:rPr>
+            <m:t>8</m:t>
+          </m:r>
+          <m:sSub>
+            <m:sSubPr>
+              <m:ctrlPr>
+                <w:rPr>
+                  <w:rFonts w:ascii="Cambria Math" w:hAnsi="Cambria Math"/>
+                  <w:i/>
+                  <w:iCs/>
+                </w:rPr>
+              </m:ctrlPr>
+            </m:sSubPr>
+            <m:e>
+              <m:r>
+                <w:rPr>
+                  <w:rFonts w:ascii="Cambria Math" w:hAnsi="Cambria Math"/>
+                </w:rPr>
+                <m:t>x</m:t>
+              </m:r>
+            </m:e>
+            <m:sub>
+              <m:r>
+                <w:rPr>
+                  <w:rFonts w:ascii="Cambria Math" w:hAnsi="Cambria Math"/>
+                </w:rPr>
+                <m:t>3</m:t>
+              </m:r>
+            </m:sub>
+          </m:sSub>
+          <m:r>
+            <w:rPr>
+              <w:rFonts w:ascii="Cambria Math" w:hAnsi="Cambria Math"/>
+            </w:rPr>
+            <m:t>+</m:t>
+          </m:r>
+          <m:r>
+            <w:rPr>
+              <w:rFonts w:ascii="Cambria Math" w:hAnsi="Cambria Math"/>
+            </w:rPr>
+            <m:t>0</m:t>
+          </m:r>
+          <m:r>
+            <w:rPr>
+              <w:rFonts w:ascii="Cambria Math" w:hAnsi="Cambria Math"/>
+            </w:rPr>
+            <m:t>.</m:t>
+          </m:r>
+          <m:r>
+            <w:rPr>
+              <w:rFonts w:ascii="Cambria Math" w:hAnsi="Cambria Math"/>
+            </w:rPr>
+            <m:t>6</m:t>
+          </m:r>
+          <m:sSub>
+            <m:sSubPr>
+              <m:ctrlPr>
+                <w:rPr>
+                  <w:rFonts w:ascii="Cambria Math" w:hAnsi="Cambria Math"/>
+                  <w:i/>
+                  <w:iCs/>
+                </w:rPr>
+              </m:ctrlPr>
+            </m:sSubPr>
+            <m:e>
+              <m:r>
+                <w:rPr>
+                  <w:rFonts w:ascii="Cambria Math" w:hAnsi="Cambria Math"/>
+                </w:rPr>
+                <m:t>x</m:t>
+              </m:r>
+            </m:e>
+            <m:sub>
+              <m:r>
+                <w:rPr>
+                  <w:rFonts w:ascii="Cambria Math" w:hAnsi="Cambria Math"/>
+                </w:rPr>
+                <m:t>4</m:t>
+              </m:r>
+            </m:sub>
+          </m:sSub>
+          <m:r>
+            <w:rPr>
+              <w:rFonts w:ascii="Cambria Math" w:hAnsi="Cambria Math"/>
+            </w:rPr>
+            <m:t>≥1</m:t>
+          </m:r>
+          <m:r>
+            <w:rPr>
+              <w:rFonts w:ascii="Cambria Math" w:hAnsi="Cambria Math"/>
+            </w:rPr>
+            <m:t>5</m:t>
+          </m:r>
+          <m:r>
+            <w:rPr>
+              <w:rFonts w:ascii="Cambria Math" w:hAnsi="Cambria Math"/>
+            </w:rPr>
+            <w:br/>
+          </m:r>
+        </m:oMath>
+        <m:oMath>
+          <m:sSub>
+            <m:sSubPr>
+              <m:ctrlPr>
+                <w:rPr>
+                  <w:rFonts w:ascii="Cambria Math" w:hAnsi="Cambria Math"/>
+                  <w:i/>
+                  <w:iCs/>
+                </w:rPr>
+              </m:ctrlPr>
+            </m:sSubPr>
+            <m:e>
+              <m:r>
+                <w:rPr>
+                  <w:rFonts w:ascii="Cambria Math" w:hAnsi="Cambria Math"/>
+                </w:rPr>
+                <m:t>x</m:t>
+              </m:r>
+            </m:e>
+            <m:sub>
+              <m:r>
+                <w:rPr>
+                  <w:rFonts w:ascii="Cambria Math" w:hAnsi="Cambria Math"/>
+                </w:rPr>
+                <m:t>j</m:t>
+              </m:r>
+            </m:sub>
+          </m:sSub>
+          <m:r>
+            <w:rPr>
+              <w:rFonts w:ascii="Cambria Math" w:hAnsi="Cambria Math"/>
+            </w:rPr>
+            <m:t>≥0, for j=1,…4</m:t>
+          </m:r>
+        </m:oMath>
+      </m:oMathPara>
+    </w:p>
+    <w:p>
+      <w:pPr>
+        <w:rPr>
+          <w:iCs/>
+        </w:rPr>
+      </w:pPr>
+      <w:r>
+        <w:rPr>
+          <w:rFonts w:hint="eastAsia"/>
+          <w:iCs/>
+        </w:rPr>
+        <w:t>b</w:t>
+      </w:r>
+      <w:r>
+        <w:rPr>
+          <w:iCs/>
+        </w:rPr>
+        <w:t>.</w:t>
+      </w:r>
+    </w:p>
+    <w:p>
+      <w:pPr>
+        <w:rPr>
+          <w:iCs/>
+        </w:rPr>
+      </w:pPr>
+      <w:r>
+        <w:rPr>
+          <w:iCs/>
+        </w:rPr>
+        <w:t xml:space="preserve">For primal, an optimal solution is </w:t>
+      </w:r>
+      <m:oMath>
+        <m:sSup>
+          <m:sSupPr>
+            <m:ctrlPr>
+              <w:rPr>
+                <w:rFonts w:ascii="Cambria Math" w:hAnsi="Cambria Math"/>
+                <w:i/>
+                <w:iCs/>
+              </w:rPr>
+            </m:ctrlPr>
+          </m:sSupPr>
+          <m:e>
+            <m:r>
+              <w:rPr>
+                <w:rFonts w:ascii="Cambria Math" w:hAnsi="Cambria Math"/>
+              </w:rPr>
+              <m:t>P</m:t>
+            </m:r>
+          </m:e>
+          <m:sup>
+            <m:r>
+              <w:rPr>
+                <w:rFonts w:ascii="Cambria Math" w:hAnsi="Cambria Math"/>
+              </w:rPr>
+              <m:t>*</m:t>
+            </m:r>
+          </m:sup>
+        </m:sSup>
+        <m:r>
+          <w:rPr>
+            <w:rFonts w:ascii="Cambria Math" w:hAnsi="Cambria Math"/>
+          </w:rPr>
+          <m:t>=</m:t>
+        </m:r>
+        <m:d>
+          <m:dPr>
+            <m:ctrlPr>
+              <w:rPr>
+                <w:rFonts w:ascii="Cambria Math" w:hAnsi="Cambria Math"/>
+                <w:i/>
+                <w:iCs/>
+              </w:rPr>
+            </m:ctrlPr>
+          </m:dPr>
+          <m:e>
+            <m:sSub>
+              <m:sSubPr>
+                <m:ctrlPr>
+                  <w:rPr>
+                    <w:rFonts w:ascii="Cambria Math" w:hAnsi="Cambria Math"/>
+                    <w:i/>
+                    <w:iCs/>
+                  </w:rPr>
+                </m:ctrlPr>
+              </m:sSubPr>
+              <m:e>
+                <m:r>
+                  <w:rPr>
+                    <w:rFonts w:ascii="Cambria Math" w:hAnsi="Cambria Math"/>
+                  </w:rPr>
+                  <m:t>P</m:t>
+                </m:r>
+              </m:e>
+              <m:sub>
+                <m:r>
+                  <w:rPr>
+                    <w:rFonts w:ascii="Cambria Math" w:hAnsi="Cambria Math"/>
+                  </w:rPr>
+                  <m:t>B</m:t>
+                </m:r>
+              </m:sub>
+            </m:sSub>
+            <m:r>
+              <w:rPr>
+                <w:rFonts w:ascii="Cambria Math" w:hAnsi="Cambria Math"/>
+              </w:rPr>
+              <m:t>,</m:t>
+            </m:r>
+            <m:sSub>
+              <m:sSubPr>
+                <m:ctrlPr>
+                  <w:rPr>
+                    <w:rFonts w:ascii="Cambria Math" w:hAnsi="Cambria Math"/>
+                    <w:i/>
+                    <w:iCs/>
+                  </w:rPr>
+                </m:ctrlPr>
+              </m:sSubPr>
+              <m:e>
+                <m:r>
+                  <w:rPr>
+                    <w:rFonts w:ascii="Cambria Math" w:hAnsi="Cambria Math"/>
+                  </w:rPr>
+                  <m:t>P</m:t>
+                </m:r>
+              </m:e>
+              <m:sub>
+                <m:r>
+                  <w:rPr>
+                    <w:rFonts w:ascii="Cambria Math" w:hAnsi="Cambria Math"/>
+                  </w:rPr>
+                  <m:t>N</m:t>
+                </m:r>
+              </m:sub>
+            </m:sSub>
+          </m:e>
+        </m:d>
+        <m:r>
+          <w:rPr>
+            <w:rFonts w:ascii="Cambria Math" w:hAnsi="Cambria Math"/>
+          </w:rPr>
+          <m:t>=[58.96, 62.63,  10.58, 15.64, 0]</m:t>
+        </m:r>
+      </m:oMath>
+    </w:p>
+    <w:p>
+      <w:pPr>
+        <w:rPr>
+          <w:iCs/>
+        </w:rPr>
+      </w:pPr>
+      <w:r>
+        <w:rPr>
+          <w:iCs/>
+        </w:rPr>
+        <w:t xml:space="preserve">Reduced cost for non-basic variables: </w:t>
+      </w:r>
+      <m:oMath>
+        <m:sSub>
+          <m:sSubPr>
+            <m:ctrlPr>
+              <w:rPr>
+                <w:rFonts w:ascii="Cambria Math" w:hAnsi="Cambria Math"/>
+                <w:i/>
+                <w:iCs/>
+              </w:rPr>
+            </m:ctrlPr>
+          </m:sSubPr>
+          <m:e>
+            <m:r>
+              <w:rPr>
+                <w:rFonts w:ascii="Cambria Math" w:hAnsi="Cambria Math"/>
+              </w:rPr>
+              <m:t>c</m:t>
+            </m:r>
+          </m:e>
+          <m:sub>
+            <m:r>
+              <w:rPr>
+                <w:rFonts w:ascii="Cambria Math" w:hAnsi="Cambria Math"/>
+              </w:rPr>
+              <m:t>B</m:t>
+            </m:r>
+          </m:sub>
+        </m:sSub>
+        <m:sSup>
+          <m:sSupPr>
+            <m:ctrlPr>
+              <w:rPr>
+                <w:rFonts w:ascii="Cambria Math" w:hAnsi="Cambria Math"/>
+                <w:i/>
+                <w:iCs/>
+              </w:rPr>
+            </m:ctrlPr>
+          </m:sSupPr>
+          <m:e>
+            <m:r>
+              <w:rPr>
+                <w:rFonts w:ascii="Cambria Math" w:hAnsi="Cambria Math"/>
+              </w:rPr>
+              <m:t>B</m:t>
+            </m:r>
+          </m:e>
+          <m:sup>
+            <m:r>
+              <w:rPr>
+                <w:rFonts w:ascii="Cambria Math" w:hAnsi="Cambria Math"/>
+              </w:rPr>
+              <m:t>-1</m:t>
+            </m:r>
+          </m:sup>
+        </m:sSup>
+        <m:r>
+          <w:rPr>
+            <w:rFonts w:ascii="Cambria Math" w:hAnsi="Cambria Math"/>
+          </w:rPr>
+          <m:t>N-</m:t>
+        </m:r>
+        <m:sSub>
+          <m:sSubPr>
+            <m:ctrlPr>
+              <w:rPr>
+                <w:rFonts w:ascii="Cambria Math" w:hAnsi="Cambria Math"/>
+                <w:i/>
+                <w:iCs/>
+              </w:rPr>
+            </m:ctrlPr>
+          </m:sSubPr>
+          <m:e>
+            <m:r>
+              <w:rPr>
+                <w:rFonts w:ascii="Cambria Math" w:hAnsi="Cambria Math"/>
+              </w:rPr>
+              <m:t>c</m:t>
+            </m:r>
+          </m:e>
+          <m:sub>
+            <m:r>
+              <w:rPr>
+                <w:rFonts w:ascii="Cambria Math" w:hAnsi="Cambria Math"/>
+              </w:rPr>
+              <m:t>N</m:t>
+            </m:r>
+          </m:sub>
+        </m:sSub>
+        <m:r>
+          <w:rPr>
+            <w:rFonts w:ascii="Cambria Math" w:hAnsi="Cambria Math"/>
+          </w:rPr>
+          <m:t>=</m:t>
+        </m:r>
+        <m:d>
+          <m:dPr>
+            <m:begChr m:val="["/>
+            <m:endChr m:val="]"/>
+            <m:ctrlPr>
+              <w:rPr>
+                <w:rFonts w:ascii="Cambria Math" w:hAnsi="Cambria Math"/>
+                <w:i/>
+                <w:iCs/>
+              </w:rPr>
+            </m:ctrlPr>
+          </m:dPr>
+          <m:e>
+            <m:r>
+              <w:rPr>
+                <w:rFonts w:ascii="Cambria Math" w:hAnsi="Cambria Math"/>
+              </w:rPr>
+              <m:t>13.53, 4.8</m:t>
+            </m:r>
+            <m:r>
+              <w:rPr>
+                <w:rFonts w:ascii="Cambria Math" w:hAnsi="Cambria Math"/>
+              </w:rPr>
+              <m:t>2</m:t>
+            </m:r>
+            <m:r>
+              <w:rPr>
+                <w:rFonts w:ascii="Cambria Math" w:hAnsi="Cambria Math"/>
+              </w:rPr>
+              <m:t>, 5.20, 8.96</m:t>
+            </m:r>
+            <m:r>
+              <w:rPr>
+                <w:rFonts w:ascii="Cambria Math" w:hAnsi="Cambria Math"/>
+              </w:rPr>
+              <m:t xml:space="preserve">, </m:t>
+            </m:r>
+            <m:r>
+              <w:rPr>
+                <w:rFonts w:ascii="Cambria Math" w:hAnsi="Cambria Math"/>
+              </w:rPr>
+              <m:t>0.36</m:t>
+            </m:r>
+          </m:e>
+        </m:d>
+        <m:r>
+          <w:rPr>
+            <w:rFonts w:ascii="Cambria Math" w:hAnsi="Cambria Math"/>
+          </w:rPr>
+          <m:t>≥0</m:t>
+        </m:r>
+      </m:oMath>
+    </w:p>
+    <w:p>
+      <w:pPr>
+        <w:rPr>
+          <w:iCs/>
+        </w:rPr>
+      </w:pPr>
+      <w:r>
+        <w:rPr>
+          <w:rFonts w:hint="eastAsia"/>
+          <w:iCs/>
+        </w:rPr>
+        <w:t>L</w:t>
+      </w:r>
+      <w:r>
+        <w:rPr>
+          <w:iCs/>
+        </w:rPr>
+        <w:t xml:space="preserve">et </w:t>
+      </w:r>
+      <m:oMath>
+        <m:r>
+          <w:rPr>
+            <w:rFonts w:ascii="Cambria Math" w:hAnsi="Cambria Math"/>
+          </w:rPr>
+          <m:t>x=</m:t>
+        </m:r>
+        <m:sSub>
+          <m:sSubPr>
+            <m:ctrlPr>
+              <w:rPr>
+                <w:rFonts w:ascii="Cambria Math" w:hAnsi="Cambria Math"/>
+                <w:i/>
+                <w:iCs/>
+              </w:rPr>
+            </m:ctrlPr>
+          </m:sSubPr>
+          <m:e>
+            <m:r>
+              <w:rPr>
+                <w:rFonts w:ascii="Cambria Math" w:hAnsi="Cambria Math"/>
+              </w:rPr>
+              <m:t>c</m:t>
+            </m:r>
+          </m:e>
+          <m:sub>
+            <m:r>
+              <w:rPr>
+                <w:rFonts w:ascii="Cambria Math" w:hAnsi="Cambria Math"/>
+              </w:rPr>
+              <m:t>B</m:t>
+            </m:r>
+          </m:sub>
+        </m:sSub>
+        <m:sSup>
+          <m:sSupPr>
+            <m:ctrlPr>
+              <w:rPr>
+                <w:rFonts w:ascii="Cambria Math" w:hAnsi="Cambria Math"/>
+                <w:i/>
+                <w:iCs/>
+              </w:rPr>
+            </m:ctrlPr>
+          </m:sSupPr>
+          <m:e>
+            <m:r>
+              <w:rPr>
+                <w:rFonts w:ascii="Cambria Math" w:hAnsi="Cambria Math"/>
+              </w:rPr>
+              <m:t>B</m:t>
+            </m:r>
+          </m:e>
+          <m:sup>
+            <m:r>
+              <w:rPr>
+                <w:rFonts w:ascii="Cambria Math" w:hAnsi="Cambria Math"/>
+              </w:rPr>
+              <m:t>-1</m:t>
+            </m:r>
+          </m:sup>
+        </m:sSup>
+      </m:oMath>
+      <w:r>
+        <w:rPr>
+          <w:rFonts w:hint="eastAsia"/>
+          <w:iCs/>
+        </w:rPr>
+        <w:t>,</w:t>
+      </w:r>
+      <w:r>
+        <w:rPr>
+          <w:iCs/>
+        </w:rPr>
+        <w:t xml:space="preserve"> we have</w:t>
+      </w:r>
+    </w:p>
+    <w:p>
+      <w:pPr>
+        <w:pStyle w:val="a3"/>
+        <w:numPr>
+          <w:ilvl w:val="0"/>
+          <w:numId w:val="3"/>
+        </w:numPr>
+        <w:rPr>
+          <w:iCs/>
+        </w:rPr>
+      </w:pPr>
+      <m:oMath>
+        <m:r>
+          <w:rPr>
+            <w:rFonts w:ascii="Cambria Math" w:hAnsi="Cambria Math"/>
+          </w:rPr>
+          <m:t>xA=x</m:t>
+        </m:r>
+        <m:d>
+          <m:dPr>
+            <m:ctrlPr>
+              <w:rPr>
+                <w:rFonts w:ascii="Cambria Math" w:hAnsi="Cambria Math"/>
+                <w:i/>
+                <w:iCs/>
+              </w:rPr>
+            </m:ctrlPr>
+          </m:dPr>
+          <m:e>
+            <m:r>
+              <w:rPr>
+                <w:rFonts w:ascii="Cambria Math" w:hAnsi="Cambria Math"/>
+              </w:rPr>
+              <m:t>B N</m:t>
+            </m:r>
+          </m:e>
+        </m:d>
+        <m:r>
+          <w:rPr>
+            <w:rFonts w:ascii="Cambria Math" w:hAnsi="Cambria Math"/>
+          </w:rPr>
+          <m:t>=</m:t>
+        </m:r>
+        <m:d>
+          <m:dPr>
+            <m:ctrlPr>
+              <w:rPr>
+                <w:rFonts w:ascii="Cambria Math" w:hAnsi="Cambria Math"/>
+                <w:i/>
+                <w:iCs/>
+              </w:rPr>
+            </m:ctrlPr>
+          </m:dPr>
+          <m:e>
+            <m:sSub>
+              <m:sSubPr>
+                <m:ctrlPr>
+                  <w:rPr>
+                    <w:rFonts w:ascii="Cambria Math" w:hAnsi="Cambria Math"/>
+                    <w:i/>
+                    <w:iCs/>
+                  </w:rPr>
+                </m:ctrlPr>
+              </m:sSubPr>
+              <m:e>
+                <m:r>
+                  <w:rPr>
+                    <w:rFonts w:ascii="Cambria Math" w:hAnsi="Cambria Math"/>
+                  </w:rPr>
+                  <m:t>c</m:t>
+                </m:r>
+              </m:e>
+              <m:sub>
+                <m:r>
+                  <w:rPr>
+                    <w:rFonts w:ascii="Cambria Math" w:hAnsi="Cambria Math"/>
+                  </w:rPr>
+                  <m:t>B</m:t>
+                </m:r>
+              </m:sub>
+            </m:sSub>
+            <m:r>
+              <w:rPr>
+                <w:rFonts w:ascii="Cambria Math" w:hAnsi="Cambria Math"/>
+              </w:rPr>
+              <m:t xml:space="preserve">, </m:t>
+            </m:r>
+            <m:sSub>
+              <m:sSubPr>
+                <m:ctrlPr>
+                  <w:rPr>
+                    <w:rFonts w:ascii="Cambria Math" w:hAnsi="Cambria Math"/>
+                    <w:i/>
+                    <w:iCs/>
+                  </w:rPr>
+                </m:ctrlPr>
+              </m:sSubPr>
+              <m:e>
+                <m:r>
+                  <w:rPr>
+                    <w:rFonts w:ascii="Cambria Math" w:hAnsi="Cambria Math"/>
+                  </w:rPr>
+                  <m:t>c</m:t>
+                </m:r>
+              </m:e>
+              <m:sub>
+                <m:r>
+                  <w:rPr>
+                    <w:rFonts w:ascii="Cambria Math" w:hAnsi="Cambria Math"/>
+                  </w:rPr>
+                  <m:t>B</m:t>
+                </m:r>
+              </m:sub>
+            </m:sSub>
+            <m:sSup>
+              <m:sSupPr>
+                <m:ctrlPr>
+                  <w:rPr>
+                    <w:rFonts w:ascii="Cambria Math" w:hAnsi="Cambria Math"/>
+                    <w:i/>
+                    <w:iCs/>
+                  </w:rPr>
+                </m:ctrlPr>
+              </m:sSupPr>
+              <m:e>
+                <m:r>
+                  <w:rPr>
+                    <w:rFonts w:ascii="Cambria Math" w:hAnsi="Cambria Math"/>
+                  </w:rPr>
+                  <m:t>B</m:t>
+                </m:r>
+              </m:e>
+              <m:sup>
+                <m:r>
+                  <w:rPr>
+                    <w:rFonts w:ascii="Cambria Math" w:hAnsi="Cambria Math"/>
+                  </w:rPr>
+                  <m:t>-1</m:t>
+                </m:r>
+              </m:sup>
+            </m:sSup>
+            <m:r>
+              <w:rPr>
+                <w:rFonts w:ascii="Cambria Math" w:hAnsi="Cambria Math"/>
+              </w:rPr>
+              <m:t>N</m:t>
+            </m:r>
+          </m:e>
+        </m:d>
+        <m:r>
+          <w:rPr>
+            <w:rFonts w:ascii="Cambria Math" w:hAnsi="Cambria Math"/>
+          </w:rPr>
+          <m:t>≥</m:t>
+        </m:r>
+        <m:d>
+          <m:dPr>
+            <m:ctrlPr>
+              <w:rPr>
+                <w:rFonts w:ascii="Cambria Math" w:hAnsi="Cambria Math"/>
+                <w:i/>
+                <w:iCs/>
+              </w:rPr>
+            </m:ctrlPr>
+          </m:dPr>
+          <m:e>
+            <m:sSub>
+              <m:sSubPr>
+                <m:ctrlPr>
+                  <w:rPr>
+                    <w:rFonts w:ascii="Cambria Math" w:hAnsi="Cambria Math"/>
+                    <w:i/>
+                    <w:iCs/>
+                  </w:rPr>
+                </m:ctrlPr>
+              </m:sSubPr>
+              <m:e>
+                <m:r>
+                  <w:rPr>
+                    <w:rFonts w:ascii="Cambria Math" w:hAnsi="Cambria Math"/>
+                  </w:rPr>
+                  <m:t>c</m:t>
+                </m:r>
+              </m:e>
+              <m:sub>
+                <m:r>
+                  <w:rPr>
+                    <w:rFonts w:ascii="Cambria Math" w:hAnsi="Cambria Math"/>
+                  </w:rPr>
+                  <m:t>B</m:t>
+                </m:r>
+              </m:sub>
+            </m:sSub>
+            <m:r>
+              <w:rPr>
+                <w:rFonts w:ascii="Cambria Math" w:hAnsi="Cambria Math"/>
+              </w:rPr>
+              <m:t>,</m:t>
+            </m:r>
+            <m:sSub>
+              <m:sSubPr>
+                <m:ctrlPr>
+                  <w:rPr>
+                    <w:rFonts w:ascii="Cambria Math" w:hAnsi="Cambria Math"/>
+                    <w:i/>
+                    <w:iCs/>
+                  </w:rPr>
+                </m:ctrlPr>
+              </m:sSubPr>
+              <m:e>
+                <m:r>
+                  <w:rPr>
+                    <w:rFonts w:ascii="Cambria Math" w:hAnsi="Cambria Math"/>
+                  </w:rPr>
+                  <m:t>c</m:t>
+                </m:r>
+              </m:e>
+              <m:sub>
+                <m:r>
+                  <w:rPr>
+                    <w:rFonts w:ascii="Cambria Math" w:hAnsi="Cambria Math"/>
+                  </w:rPr>
+                  <m:t>N</m:t>
+                </m:r>
+              </m:sub>
+            </m:sSub>
+          </m:e>
+        </m:d>
+        <m:r>
+          <w:rPr>
+            <w:rFonts w:ascii="Cambria Math" w:hAnsi="Cambria Math"/>
+          </w:rPr>
+          <m:t>=c</m:t>
+        </m:r>
+      </m:oMath>
+    </w:p>
+    <w:p>
+      <w:pPr>
+        <w:pStyle w:val="a3"/>
+        <w:numPr>
+          <w:ilvl w:val="0"/>
+          <w:numId w:val="3"/>
+        </w:numPr>
+        <w:rPr>
+          <w:iCs/>
+        </w:rPr>
+      </w:pPr>
+      <m:oMath>
+        <m:r>
+          <w:rPr>
+            <w:rFonts w:ascii="Cambria Math" w:hAnsi="Cambria Math"/>
+          </w:rPr>
+          <m:t>x</m:t>
+        </m:r>
+      </m:oMath>
+      <w:r>
+        <w:rPr>
+          <w:rFonts w:hint="eastAsia"/>
+          <w:iCs/>
+        </w:rPr>
+        <w:t xml:space="preserve"> </w:t>
+      </w:r>
+      <w:r>
+        <w:rPr>
+          <w:iCs/>
+        </w:rPr>
+        <w:t>is feasible to the dual</w:t>
+      </w:r>
+    </w:p>
+    <w:p>
+      <w:pPr>
+        <w:pStyle w:val="a3"/>
+        <w:numPr>
+          <w:ilvl w:val="0"/>
+          <w:numId w:val="3"/>
+        </w:numPr>
+        <w:rPr>
+          <w:iCs/>
+        </w:rPr>
+      </w:pPr>
+      <m:oMath>
+        <m:r>
+          <w:rPr>
+            <w:rFonts w:ascii="Cambria Math" w:hAnsi="Cambria Math"/>
+          </w:rPr>
+          <m:t>xb=</m:t>
+        </m:r>
+        <m:sSub>
+          <m:sSubPr>
+            <m:ctrlPr>
+              <w:rPr>
+                <w:rFonts w:ascii="Cambria Math" w:hAnsi="Cambria Math"/>
+                <w:i/>
+                <w:iCs/>
+              </w:rPr>
+            </m:ctrlPr>
+          </m:sSubPr>
+          <m:e>
+            <m:r>
+              <w:rPr>
+                <w:rFonts w:ascii="Cambria Math" w:hAnsi="Cambria Math"/>
+              </w:rPr>
+              <m:t>c</m:t>
+            </m:r>
+          </m:e>
+          <m:sub>
+            <m:r>
+              <w:rPr>
+                <w:rFonts w:ascii="Cambria Math" w:hAnsi="Cambria Math"/>
+              </w:rPr>
+              <m:t>B</m:t>
+            </m:r>
+          </m:sub>
+        </m:sSub>
+        <m:sSup>
+          <m:sSupPr>
+            <m:ctrlPr>
+              <w:rPr>
+                <w:rFonts w:ascii="Cambria Math" w:hAnsi="Cambria Math"/>
+                <w:i/>
+                <w:iCs/>
+              </w:rPr>
+            </m:ctrlPr>
+          </m:sSupPr>
+          <m:e>
+            <m:r>
+              <w:rPr>
+                <w:rFonts w:ascii="Cambria Math" w:hAnsi="Cambria Math"/>
+              </w:rPr>
+              <m:t>B</m:t>
+            </m:r>
+          </m:e>
+          <m:sup>
+            <m:r>
+              <w:rPr>
+                <w:rFonts w:ascii="Cambria Math" w:hAnsi="Cambria Math"/>
+              </w:rPr>
+              <m:t>-1</m:t>
+            </m:r>
+          </m:sup>
+        </m:sSup>
+        <m:r>
+          <w:rPr>
+            <w:rFonts w:ascii="Cambria Math" w:hAnsi="Cambria Math"/>
+          </w:rPr>
+          <m:t>b=</m:t>
+        </m:r>
+        <m:sSub>
+          <m:sSubPr>
+            <m:ctrlPr>
+              <w:rPr>
+                <w:rFonts w:ascii="Cambria Math" w:hAnsi="Cambria Math"/>
+                <w:i/>
+                <w:iCs/>
+              </w:rPr>
+            </m:ctrlPr>
+          </m:sSubPr>
+          <m:e>
+            <m:r>
+              <w:rPr>
+                <w:rFonts w:ascii="Cambria Math" w:hAnsi="Cambria Math"/>
+              </w:rPr>
+              <m:t>c</m:t>
+            </m:r>
+          </m:e>
+          <m:sub>
+            <m:r>
+              <w:rPr>
+                <w:rFonts w:ascii="Cambria Math" w:hAnsi="Cambria Math"/>
+              </w:rPr>
+              <m:t>b</m:t>
+            </m:r>
+          </m:sub>
+        </m:sSub>
+        <m:sSub>
+          <m:sSubPr>
+            <m:ctrlPr>
+              <w:rPr>
+                <w:rFonts w:ascii="Cambria Math" w:hAnsi="Cambria Math"/>
+                <w:i/>
+                <w:iCs/>
+              </w:rPr>
+            </m:ctrlPr>
+          </m:sSubPr>
+          <m:e>
+            <m:r>
+              <w:rPr>
+                <w:rFonts w:ascii="Cambria Math" w:hAnsi="Cambria Math"/>
+              </w:rPr>
+              <m:t>P</m:t>
+            </m:r>
+          </m:e>
+          <m:sub>
+            <m:r>
+              <w:rPr>
+                <w:rFonts w:ascii="Cambria Math" w:hAnsi="Cambria Math"/>
+              </w:rPr>
+              <m:t>B</m:t>
+            </m:r>
+          </m:sub>
+        </m:sSub>
+        <m:r>
+          <w:rPr>
+            <w:rFonts w:ascii="Cambria Math" w:hAnsi="Cambria Math"/>
+          </w:rPr>
+          <m:t>=c</m:t>
+        </m:r>
+        <m:sSup>
+          <m:sSupPr>
+            <m:ctrlPr>
+              <w:rPr>
+                <w:rFonts w:ascii="Cambria Math" w:hAnsi="Cambria Math"/>
+                <w:i/>
+                <w:iCs/>
+              </w:rPr>
+            </m:ctrlPr>
+          </m:sSupPr>
+          <m:e>
+            <m:r>
+              <w:rPr>
+                <w:rFonts w:ascii="Cambria Math" w:hAnsi="Cambria Math"/>
+              </w:rPr>
+              <m:t>P</m:t>
+            </m:r>
+          </m:e>
+          <m:sup>
+            <m:r>
+              <w:rPr>
+                <w:rFonts w:ascii="Cambria Math" w:hAnsi="Cambria Math"/>
+              </w:rPr>
+              <m:t>*</m:t>
+            </m:r>
+          </m:sup>
+        </m:sSup>
+      </m:oMath>
+    </w:p>
+    <w:p>
+      <w:pPr>
+        <w:pStyle w:val="a3"/>
+        <w:numPr>
+          <w:ilvl w:val="0"/>
+          <w:numId w:val="3"/>
+        </w:numPr>
+        <w:rPr>
+          <w:rFonts w:hint="eastAsia"/>
+          <w:iCs/>
+        </w:rPr>
+      </w:pPr>
+      <m:oMath>
+        <m:r>
+          <w:rPr>
+            <w:rFonts w:ascii="Cambria Math" w:hAnsi="Cambria Math"/>
+          </w:rPr>
+          <m:t>x</m:t>
+        </m:r>
+      </m:oMath>
+      <w:r>
+        <w:rPr>
+          <w:rFonts w:hint="eastAsia"/>
+          <w:iCs/>
+        </w:rPr>
+        <w:t xml:space="preserve"> </w:t>
+      </w:r>
+      <w:r>
+        <w:rPr>
+          <w:iCs/>
+        </w:rPr>
+        <w:t>is optimal to the dual</w:t>
       </w:r>
     </w:p>
     <w:sectPr>
@@ -228,6 +4652,232 @@
 <file path=word/numbering.xml><?xml version="1.0" encoding="utf-8"?>
 <w:numbering xmlns:wpc="http://schemas.microsoft.com/office/word/2010/wordprocessingCanvas" xmlns:cx="http://schemas.microsoft.com/office/drawing/2014/chartex" xmlns:cx1="http://schemas.microsoft.com/office/drawing/2015/9/8/chartex" xmlns:cx2="http://schemas.microsoft.com/office/drawing/2015/10/21/chartex" xmlns:cx3="http://schemas.microsoft.com/office/drawing/2016/5/9/chartex" xmlns:cx4="http://schemas.microsoft.com/office/drawing/2016/5/10/chartex" xmlns:cx5="http://schemas.microsoft.com/office/drawing/2016/5/11/chartex" xmlns:cx6="http://schemas.microsoft.com/office/drawing/2016/5/12/chartex" xmlns:cx7="http://schemas.microsoft.com/office/drawing/2016/5/13/chartex" xmlns:cx8="http://schemas.microsoft.com/office/drawing/2016/5/14/chartex" xmlns:mc="http://schemas.openxmlformats.org/markup-compatibility/2006" xmlns:aink="http://schemas.microsoft.com/office/drawing/2016/ink" xmlns:am3d="http://schemas.microsoft.com/office/drawing/2017/model3d" xmlns:o="urn:schemas-microsoft-com:office:office" xmlns:oel="http://schemas.microsoft.com/office/2019/extlst" xmlns:r="http://schemas.openxmlformats.org/officeDocument/2006/relationships" xmlns:m="http://schemas.openxmlformats.org/officeDocument/2006/math" xmlns:v="urn:schemas-microsoft-com:vml" xmlns:wp14="http://schemas.microsoft.com/office/word/2010/wordprocessingDrawing" xmlns:wp="http://schemas.openxmlformats.org/drawingml/2006/wordprocessingDrawing" xmlns:w10="urn:schemas-microsoft-com:office:word" xmlns:w="http://schemas.openxmlformats.org/wordprocessingml/2006/main" xmlns:w14="http://schemas.microsoft.com/office/word/2010/wordml" xmlns:w15="http://schemas.microsoft.com/office/word/2012/wordml" xmlns:w16cex="http://schemas.microsoft.com/office/word/2018/wordml/cex" xmlns:w16cid="http://schemas.microsoft.com/office/word/2016/wordml/cid" xmlns:w16="http://schemas.microsoft.com/office/word/2018/wordml" xmlns:w16sdtdh="http://schemas.microsoft.com/office/word/2020/wordml/sdtdatahash" xmlns:w16se="http://schemas.microsoft.com/office/word/2015/wordml/symex" xmlns:wpg="http://schemas.microsoft.com/office/word/2010/wordprocessingGroup" xmlns:wpi="http://schemas.microsoft.com/office/word/2010/wordprocessingInk" xmlns:wne="http://schemas.microsoft.com/office/word/2006/wordml" xmlns:wps="http://schemas.microsoft.com/office/word/2010/wordprocessingShape" mc:Ignorable="w14 w15 w16se w16cid w16 w16cex w16sdtdh wp14">
   <w:abstractNum w:abstractNumId="0" w15:restartNumberingAfterBreak="0">
+    <w:nsid w:val="26A2612A"/>
+    <w:multiLevelType w:val="hybridMultilevel"/>
+    <w:tmpl w:val="AB02F480"/>
+    <w:lvl w:ilvl="0" w:tplc="3E96885C">
+      <w:start w:val="2"/>
+      <w:numFmt w:val="bullet"/>
+      <w:lvlText w:val=""/>
+      <w:lvlJc w:val="left"/>
+      <w:pPr>
+        <w:ind w:left="360" w:hanging="360"/>
+      </w:pPr>
+      <w:rPr>
+        <w:rFonts w:ascii="Wingdings" w:eastAsiaTheme="minorEastAsia" w:hAnsi="Wingdings" w:cstheme="minorBidi" w:hint="default"/>
+      </w:rPr>
+    </w:lvl>
+    <w:lvl w:ilvl="1" w:tplc="04090003" w:tentative="1">
+      <w:start w:val="1"/>
+      <w:numFmt w:val="bullet"/>
+      <w:lvlText w:val=""/>
+      <w:lvlJc w:val="left"/>
+      <w:pPr>
+        <w:ind w:left="880" w:hanging="440"/>
+      </w:pPr>
+      <w:rPr>
+        <w:rFonts w:ascii="Wingdings" w:hAnsi="Wingdings" w:hint="default"/>
+      </w:rPr>
+    </w:lvl>
+    <w:lvl w:ilvl="2" w:tplc="04090005" w:tentative="1">
+      <w:start w:val="1"/>
+      <w:numFmt w:val="bullet"/>
+      <w:lvlText w:val=""/>
+      <w:lvlJc w:val="left"/>
+      <w:pPr>
+        <w:ind w:left="1320" w:hanging="440"/>
+      </w:pPr>
+      <w:rPr>
+        <w:rFonts w:ascii="Wingdings" w:hAnsi="Wingdings" w:hint="default"/>
+      </w:rPr>
+    </w:lvl>
+    <w:lvl w:ilvl="3" w:tplc="04090001" w:tentative="1">
+      <w:start w:val="1"/>
+      <w:numFmt w:val="bullet"/>
+      <w:lvlText w:val=""/>
+      <w:lvlJc w:val="left"/>
+      <w:pPr>
+        <w:ind w:left="1760" w:hanging="440"/>
+      </w:pPr>
+      <w:rPr>
+        <w:rFonts w:ascii="Wingdings" w:hAnsi="Wingdings" w:hint="default"/>
+      </w:rPr>
+    </w:lvl>
+    <w:lvl w:ilvl="4" w:tplc="04090003" w:tentative="1">
+      <w:start w:val="1"/>
+      <w:numFmt w:val="bullet"/>
+      <w:lvlText w:val=""/>
+      <w:lvlJc w:val="left"/>
+      <w:pPr>
+        <w:ind w:left="2200" w:hanging="440"/>
+      </w:pPr>
+      <w:rPr>
+        <w:rFonts w:ascii="Wingdings" w:hAnsi="Wingdings" w:hint="default"/>
+      </w:rPr>
+    </w:lvl>
+    <w:lvl w:ilvl="5" w:tplc="04090005" w:tentative="1">
+      <w:start w:val="1"/>
+      <w:numFmt w:val="bullet"/>
+      <w:lvlText w:val=""/>
+      <w:lvlJc w:val="left"/>
+      <w:pPr>
+        <w:ind w:left="2640" w:hanging="440"/>
+      </w:pPr>
+      <w:rPr>
+        <w:rFonts w:ascii="Wingdings" w:hAnsi="Wingdings" w:hint="default"/>
+      </w:rPr>
+    </w:lvl>
+    <w:lvl w:ilvl="6" w:tplc="04090001" w:tentative="1">
+      <w:start w:val="1"/>
+      <w:numFmt w:val="bullet"/>
+      <w:lvlText w:val=""/>
+      <w:lvlJc w:val="left"/>
+      <w:pPr>
+        <w:ind w:left="3080" w:hanging="440"/>
+      </w:pPr>
+      <w:rPr>
+        <w:rFonts w:ascii="Wingdings" w:hAnsi="Wingdings" w:hint="default"/>
+      </w:rPr>
+    </w:lvl>
+    <w:lvl w:ilvl="7" w:tplc="04090003" w:tentative="1">
+      <w:start w:val="1"/>
+      <w:numFmt w:val="bullet"/>
+      <w:lvlText w:val=""/>
+      <w:lvlJc w:val="left"/>
+      <w:pPr>
+        <w:ind w:left="3520" w:hanging="440"/>
+      </w:pPr>
+      <w:rPr>
+        <w:rFonts w:ascii="Wingdings" w:hAnsi="Wingdings" w:hint="default"/>
+      </w:rPr>
+    </w:lvl>
+    <w:lvl w:ilvl="8" w:tplc="04090005" w:tentative="1">
+      <w:start w:val="1"/>
+      <w:numFmt w:val="bullet"/>
+      <w:lvlText w:val=""/>
+      <w:lvlJc w:val="left"/>
+      <w:pPr>
+        <w:ind w:left="3960" w:hanging="440"/>
+      </w:pPr>
+      <w:rPr>
+        <w:rFonts w:ascii="Wingdings" w:hAnsi="Wingdings" w:hint="default"/>
+      </w:rPr>
+    </w:lvl>
+  </w:abstractNum>
+  <w:abstractNum w:abstractNumId="1" w15:restartNumberingAfterBreak="0">
+    <w:nsid w:val="5F60207A"/>
+    <w:multiLevelType w:val="hybridMultilevel"/>
+    <w:tmpl w:val="FEF45A3C"/>
+    <w:lvl w:ilvl="0" w:tplc="ABE63B5E">
+      <w:start w:val="2"/>
+      <w:numFmt w:val="bullet"/>
+      <w:lvlText w:val=""/>
+      <w:lvlJc w:val="left"/>
+      <w:pPr>
+        <w:ind w:left="360" w:hanging="360"/>
+      </w:pPr>
+      <w:rPr>
+        <w:rFonts w:ascii="Wingdings" w:eastAsiaTheme="minorEastAsia" w:hAnsi="Wingdings" w:cstheme="minorBidi" w:hint="default"/>
+      </w:rPr>
+    </w:lvl>
+    <w:lvl w:ilvl="1" w:tplc="04090003" w:tentative="1">
+      <w:start w:val="1"/>
+      <w:numFmt w:val="bullet"/>
+      <w:lvlText w:val=""/>
+      <w:lvlJc w:val="left"/>
+      <w:pPr>
+        <w:ind w:left="880" w:hanging="440"/>
+      </w:pPr>
+      <w:rPr>
+        <w:rFonts w:ascii="Wingdings" w:hAnsi="Wingdings" w:hint="default"/>
+      </w:rPr>
+    </w:lvl>
+    <w:lvl w:ilvl="2" w:tplc="04090005" w:tentative="1">
+      <w:start w:val="1"/>
+      <w:numFmt w:val="bullet"/>
+      <w:lvlText w:val=""/>
+      <w:lvlJc w:val="left"/>
+      <w:pPr>
+        <w:ind w:left="1320" w:hanging="440"/>
+      </w:pPr>
+      <w:rPr>
+        <w:rFonts w:ascii="Wingdings" w:hAnsi="Wingdings" w:hint="default"/>
+      </w:rPr>
+    </w:lvl>
+    <w:lvl w:ilvl="3" w:tplc="04090001" w:tentative="1">
+      <w:start w:val="1"/>
+      <w:numFmt w:val="bullet"/>
+      <w:lvlText w:val=""/>
+      <w:lvlJc w:val="left"/>
+      <w:pPr>
+        <w:ind w:left="1760" w:hanging="440"/>
+      </w:pPr>
+      <w:rPr>
+        <w:rFonts w:ascii="Wingdings" w:hAnsi="Wingdings" w:hint="default"/>
+      </w:rPr>
+    </w:lvl>
+    <w:lvl w:ilvl="4" w:tplc="04090003" w:tentative="1">
+      <w:start w:val="1"/>
+      <w:numFmt w:val="bullet"/>
+      <w:lvlText w:val=""/>
+      <w:lvlJc w:val="left"/>
+      <w:pPr>
+        <w:ind w:left="2200" w:hanging="440"/>
+      </w:pPr>
+      <w:rPr>
+        <w:rFonts w:ascii="Wingdings" w:hAnsi="Wingdings" w:hint="default"/>
+      </w:rPr>
+    </w:lvl>
+    <w:lvl w:ilvl="5" w:tplc="04090005" w:tentative="1">
+      <w:start w:val="1"/>
+      <w:numFmt w:val="bullet"/>
+      <w:lvlText w:val=""/>
+      <w:lvlJc w:val="left"/>
+      <w:pPr>
+        <w:ind w:left="2640" w:hanging="440"/>
+      </w:pPr>
+      <w:rPr>
+        <w:rFonts w:ascii="Wingdings" w:hAnsi="Wingdings" w:hint="default"/>
+      </w:rPr>
+    </w:lvl>
+    <w:lvl w:ilvl="6" w:tplc="04090001" w:tentative="1">
+      <w:start w:val="1"/>
+      <w:numFmt w:val="bullet"/>
+      <w:lvlText w:val=""/>
+      <w:lvlJc w:val="left"/>
+      <w:pPr>
+        <w:ind w:left="3080" w:hanging="440"/>
+      </w:pPr>
+      <w:rPr>
+        <w:rFonts w:ascii="Wingdings" w:hAnsi="Wingdings" w:hint="default"/>
+      </w:rPr>
+    </w:lvl>
+    <w:lvl w:ilvl="7" w:tplc="04090003" w:tentative="1">
+      <w:start w:val="1"/>
+      <w:numFmt w:val="bullet"/>
+      <w:lvlText w:val=""/>
+      <w:lvlJc w:val="left"/>
+      <w:pPr>
+        <w:ind w:left="3520" w:hanging="440"/>
+      </w:pPr>
+      <w:rPr>
+        <w:rFonts w:ascii="Wingdings" w:hAnsi="Wingdings" w:hint="default"/>
+      </w:rPr>
+    </w:lvl>
+    <w:lvl w:ilvl="8" w:tplc="04090005" w:tentative="1">
+      <w:start w:val="1"/>
+      <w:numFmt w:val="bullet"/>
+      <w:lvlText w:val=""/>
+      <w:lvlJc w:val="left"/>
+      <w:pPr>
+        <w:ind w:left="3960" w:hanging="440"/>
+      </w:pPr>
+      <w:rPr>
+        <w:rFonts w:ascii="Wingdings" w:hAnsi="Wingdings" w:hint="default"/>
+      </w:rPr>
+    </w:lvl>
+  </w:abstractNum>
+  <w:abstractNum w:abstractNumId="2" w15:restartNumberingAfterBreak="0">
     <w:nsid w:val="6A2143CA"/>
     <w:multiLevelType w:val="hybridMultilevel"/>
     <w:tmpl w:val="A70CEE0A"/>
@@ -317,6 +4967,12 @@
     </w:lvl>
   </w:abstractNum>
   <w:num w:numId="1" w16cid:durableId="1991522072">
+    <w:abstractNumId w:val="2"/>
+  </w:num>
+  <w:num w:numId="2" w16cid:durableId="1154641652">
+    <w:abstractNumId w:val="1"/>
+  </w:num>
+  <w:num w:numId="3" w16cid:durableId="121270279">
     <w:abstractNumId w:val="0"/>
   </w:num>
 </w:numbering>
@@ -722,11 +5378,11 @@
   <w:style w:type="paragraph" w:default="1" w:styleId="a">
     <w:name w:val="Normal"/>
     <w:qFormat/>
+    <w:rsid w:val="003355A5"/>
   </w:style>
   <w:style w:type="character" w:default="1" w:styleId="a0">
     <w:name w:val="Default Paragraph Font"/>
     <w:uiPriority w:val="1"/>
-    <w:semiHidden/>
     <w:unhideWhenUsed/>
   </w:style>
   <w:style w:type="table" w:default="1" w:styleId="a1">
@@ -760,6 +5416,16 @@
       <w:ind w:left="720"/>
       <w:contextualSpacing/>
     </w:pPr>
+  </w:style>
+  <w:style w:type="character" w:styleId="a4">
+    <w:name w:val="Placeholder Text"/>
+    <w:basedOn w:val="a0"/>
+    <w:uiPriority w:val="99"/>
+    <w:semiHidden/>
+    <w:rsid w:val="00D37C4A"/>
+    <w:rPr>
+      <w:color w:val="808080"/>
+    </w:rPr>
   </w:style>
 </w:styles>
 </file>
